--- a/Cahier_de_charges.docx
+++ b/Cahier_de_charges.docx
@@ -1,6 +1,6 @@
 
 <file path=word/document.xml><?xml version="1.0" encoding="utf-8"?>
-<w:document xmlns:wpc="http://schemas.microsoft.com/office/word/2010/wordprocessingCanvas" xmlns:cx="http://schemas.microsoft.com/office/drawing/2014/chartex" xmlns:mc="http://schemas.openxmlformats.org/markup-compatibility/2006" xmlns:o="urn:schemas-microsoft-com:office:office" xmlns:r="http://schemas.openxmlformats.org/officeDocument/2006/relationships" xmlns:m="http://schemas.openxmlformats.org/officeDocument/2006/math" xmlns:v="urn:schemas-microsoft-com:vml" xmlns:wp14="http://schemas.microsoft.com/office/word/2010/wordprocessingDrawing" xmlns:wp="http://schemas.openxmlformats.org/drawingml/2006/wordprocessingDrawing" xmlns:w10="urn:schemas-microsoft-com:office:word" xmlns:w="http://schemas.openxmlformats.org/wordprocessingml/2006/main" xmlns:w14="http://schemas.microsoft.com/office/word/2010/wordml" xmlns:w15="http://schemas.microsoft.com/office/word/2012/wordml" xmlns:w16se="http://schemas.microsoft.com/office/word/2015/wordml/symex" xmlns:wpg="http://schemas.microsoft.com/office/word/2010/wordprocessingGroup" xmlns:wpi="http://schemas.microsoft.com/office/word/2010/wordprocessingInk" xmlns:wne="http://schemas.microsoft.com/office/word/2006/wordml" xmlns:wps="http://schemas.microsoft.com/office/word/2010/wordprocessingShape" mc:Ignorable="w14 w15 w16se wp14">
+<w:document xmlns:wpc="http://schemas.microsoft.com/office/word/2010/wordprocessingCanvas" xmlns:cx="http://schemas.microsoft.com/office/drawing/2014/chartex" xmlns:cx1="http://schemas.microsoft.com/office/drawing/2015/9/8/chartex" xmlns:mc="http://schemas.openxmlformats.org/markup-compatibility/2006" xmlns:o="urn:schemas-microsoft-com:office:office" xmlns:r="http://schemas.openxmlformats.org/officeDocument/2006/relationships" xmlns:m="http://schemas.openxmlformats.org/officeDocument/2006/math" xmlns:v="urn:schemas-microsoft-com:vml" xmlns:wp14="http://schemas.microsoft.com/office/word/2010/wordprocessingDrawing" xmlns:wp="http://schemas.openxmlformats.org/drawingml/2006/wordprocessingDrawing" xmlns:w10="urn:schemas-microsoft-com:office:word" xmlns:w="http://schemas.openxmlformats.org/wordprocessingml/2006/main" xmlns:w14="http://schemas.microsoft.com/office/word/2010/wordml" xmlns:w15="http://schemas.microsoft.com/office/word/2012/wordml" xmlns:w16se="http://schemas.microsoft.com/office/word/2015/wordml/symex" xmlns:wpg="http://schemas.microsoft.com/office/word/2010/wordprocessingGroup" xmlns:wpi="http://schemas.microsoft.com/office/word/2010/wordprocessingInk" xmlns:wne="http://schemas.microsoft.com/office/word/2006/wordml" xmlns:wps="http://schemas.microsoft.com/office/word/2010/wordprocessingShape" mc:Ignorable="w14 w15 w16se wp14">
   <w:body>
     <w:p>
       <w:pPr>
@@ -1027,8 +1027,6 @@
           <w:szCs w:val="28"/>
         </w:rPr>
       </w:pPr>
-      <w:bookmarkStart w:id="1" w:name="_GoBack"/>
-      <w:bookmarkEnd w:id="1"/>
     </w:p>
     <w:p>
       <w:pPr>
@@ -2026,7 +2024,7 @@
               </wp:anchor>
             </w:drawing>
           </mc:Choice>
-          <mc:Fallback xmlns:cx1="http://schemas.microsoft.com/office/drawing/2015/9/8/chartex">
+          <mc:Fallback>
             <w:pict>
               <v:rect w14:anchorId="08ACCF39" id="Rectangle 3" o:spid="_x0000_s1026" style="position:absolute;margin-left:82.85pt;margin-top:27.8pt;width:49.15pt;height:21pt;z-index:251661312;visibility:visible;mso-wrap-style:square;mso-wrap-distance-left:9pt;mso-wrap-distance-top:0;mso-wrap-distance-right:9pt;mso-wrap-distance-bottom:0;mso-position-horizontal:absolute;mso-position-horizontal-relative:text;mso-position-vertical:absolute;mso-position-vertical-relative:text;v-text-anchor:top" o:gfxdata="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" filled="f" strokeweight=".35281mm">
                 <v:textbox inset="0,0,0,0"/>
@@ -2088,7 +2086,7 @@
               </wp:anchor>
             </w:drawing>
           </mc:Choice>
-          <mc:Fallback xmlns:cx1="http://schemas.microsoft.com/office/drawing/2015/9/8/chartex">
+          <mc:Fallback>
             <w:pict>
               <v:shapetype w14:anchorId="733C78EB" id="_x0000_t32" coordsize="21600,21600" o:spt="32" o:oned="t" path="m,l21600,21600e" filled="f">
                 <v:path arrowok="t" fillok="f" o:connecttype="none"/>
@@ -2170,7 +2168,7 @@
               </wp:anchor>
             </w:drawing>
           </mc:Choice>
-          <mc:Fallback xmlns:cx1="http://schemas.microsoft.com/office/drawing/2015/9/8/chartex">
+          <mc:Fallback>
             <w:pict>
               <v:shape w14:anchorId="007E5646" id="Connecteur droit avec flèche 2" o:spid="_x0000_s1026" type="#_x0000_t32" style="position:absolute;margin-left:33.6pt;margin-top:6.85pt;width:27pt;height:0;z-index:251660288;visibility:visible;mso-wrap-style:square;mso-wrap-distance-left:9pt;mso-wrap-distance-top:0;mso-wrap-distance-right:9pt;mso-wrap-distance-bottom:0;mso-position-horizontal:absolute;mso-position-horizontal-relative:text;mso-position-vertical:absolute;mso-position-vertical-relative:text" o:gfxdata="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" strokeweight=".17625mm">
                 <v:stroke endarrow="open" joinstyle="miter"/>
@@ -2270,7 +2268,7 @@
               </wp:anchor>
             </w:drawing>
           </mc:Choice>
-          <mc:Fallback xmlns:cx1="http://schemas.microsoft.com/office/drawing/2015/9/8/chartex">
+          <mc:Fallback>
             <w:pict>
               <v:rect w14:anchorId="16FB0A31" id="Rectangle 4" o:spid="_x0000_s1026" style="position:absolute;margin-left:83.65pt;margin-top:27.15pt;width:54pt;height:24.75pt;z-index:251664384;visibility:visible;mso-wrap-style:square;mso-height-percent:0;mso-wrap-distance-left:9pt;mso-wrap-distance-top:0;mso-wrap-distance-right:9pt;mso-wrap-distance-bottom:0;mso-position-horizontal:absolute;mso-position-horizontal-relative:text;mso-position-vertical:absolute;mso-position-vertical-relative:text;mso-height-percent:0;mso-height-relative:margin;v-text-anchor:top" o:gfxdata="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" filled="f" strokeweight=".35281mm">
                 <v:textbox inset="0,0,0,0"/>
@@ -2332,7 +2330,7 @@
               </wp:anchor>
             </w:drawing>
           </mc:Choice>
-          <mc:Fallback xmlns:cx1="http://schemas.microsoft.com/office/drawing/2015/9/8/chartex">
+          <mc:Fallback>
             <w:pict>
               <v:shape w14:anchorId="6A0BE496" id="Connecteur droit avec flèche 5" o:spid="_x0000_s1026" type="#_x0000_t32" style="position:absolute;margin-left:33.6pt;margin-top:6.85pt;width:27pt;height:0;z-index:251662336;visibility:visible;mso-wrap-style:square;mso-wrap-distance-left:9pt;mso-wrap-distance-top:0;mso-wrap-distance-right:9pt;mso-wrap-distance-bottom:0;mso-position-horizontal:absolute;mso-position-horizontal-relative:text;mso-position-vertical:absolute;mso-position-vertical-relative:text" o:gfxdata="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" strokeweight=".17625mm">
                 <v:stroke endarrow="open" joinstyle="miter"/>
@@ -2410,7 +2408,7 @@
               </wp:anchor>
             </w:drawing>
           </mc:Choice>
-          <mc:Fallback xmlns:cx1="http://schemas.microsoft.com/office/drawing/2015/9/8/chartex">
+          <mc:Fallback>
             <w:pict>
               <v:shape w14:anchorId="02BDF89E" id="Connecteur droit avec flèche 6" o:spid="_x0000_s1026" type="#_x0000_t32" style="position:absolute;margin-left:33.6pt;margin-top:6.85pt;width:27pt;height:0;z-index:251663360;visibility:visible;mso-wrap-style:square;mso-wrap-distance-left:9pt;mso-wrap-distance-top:0;mso-wrap-distance-right:9pt;mso-wrap-distance-bottom:0;mso-position-horizontal:absolute;mso-position-horizontal-relative:text;mso-position-vertical:absolute;mso-position-vertical-relative:text" o:gfxdata="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" strokeweight=".17625mm">
                 <v:stroke endarrow="open" joinstyle="miter"/>
@@ -2487,7 +2485,7 @@
               </wp:anchor>
             </w:drawing>
           </mc:Choice>
-          <mc:Fallback xmlns:cx1="http://schemas.microsoft.com/office/drawing/2015/9/8/chartex">
+          <mc:Fallback>
             <w:pict>
               <v:rect w14:anchorId="0D0D6845" id="Rectangle 13" o:spid="_x0000_s1026" style="position:absolute;margin-left:52.15pt;margin-top:27.25pt;width:41.95pt;height:21pt;z-index:251668480;visibility:visible;mso-wrap-style:square;mso-wrap-distance-left:9pt;mso-wrap-distance-top:0;mso-wrap-distance-right:9pt;mso-wrap-distance-bottom:0;mso-position-horizontal:absolute;mso-position-horizontal-relative:text;mso-position-vertical:absolute;mso-position-vertical-relative:text;v-text-anchor:top" o:gfxdata="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" filled="f" strokeweight=".35281mm">
                 <v:textbox inset="0,0,0,0"/>
@@ -2604,7 +2602,7 @@
               </wp:anchor>
             </w:drawing>
           </mc:Choice>
-          <mc:Fallback xmlns:cx1="http://schemas.microsoft.com/office/drawing/2015/9/8/chartex">
+          <mc:Fallback>
             <w:pict>
               <v:shape w14:anchorId="333306CA" id="Connecteur droit avec flèche 8" o:spid="_x0000_s1026" type="#_x0000_t32" style="position:absolute;margin-left:33.6pt;margin-top:6.85pt;width:27pt;height:0;z-index:251665408;visibility:visible;mso-wrap-style:square;mso-wrap-distance-left:9pt;mso-wrap-distance-top:0;mso-wrap-distance-right:9pt;mso-wrap-distance-bottom:0;mso-position-horizontal:absolute;mso-position-horizontal-relative:text;mso-position-vertical:absolute;mso-position-vertical-relative:text" o:gfxdata="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" strokeweight=".17625mm">
                 <v:stroke endarrow="open" joinstyle="miter"/>
@@ -2684,7 +2682,7 @@
               </wp:anchor>
             </w:drawing>
           </mc:Choice>
-          <mc:Fallback xmlns:cx1="http://schemas.microsoft.com/office/drawing/2015/9/8/chartex">
+          <mc:Fallback>
             <w:pict>
               <v:rect w14:anchorId="4616AF53" id="Rectangle 7" o:spid="_x0000_s1026" style="position:absolute;margin-left:79.75pt;margin-top:.85pt;width:57.6pt;height:21pt;z-index:251667456;visibility:visible;mso-wrap-style:square;mso-width-percent:0;mso-wrap-distance-left:9pt;mso-wrap-distance-top:0;mso-wrap-distance-right:9pt;mso-wrap-distance-bottom:0;mso-position-horizontal:absolute;mso-position-horizontal-relative:text;mso-position-vertical:absolute;mso-position-vertical-relative:text;mso-width-percent:0;mso-width-relative:margin;v-text-anchor:top" o:gfxdata="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" filled="f" strokeweight=".35281mm">
                 <v:textbox inset="0,0,0,0"/>
@@ -2746,7 +2744,7 @@
               </wp:anchor>
             </w:drawing>
           </mc:Choice>
-          <mc:Fallback xmlns:cx1="http://schemas.microsoft.com/office/drawing/2015/9/8/chartex">
+          <mc:Fallback>
             <w:pict>
               <v:shape w14:anchorId="77353BCD" id="Connecteur droit avec flèche 9" o:spid="_x0000_s1026" type="#_x0000_t32" style="position:absolute;margin-left:33.6pt;margin-top:6.85pt;width:27pt;height:0;z-index:251666432;visibility:visible;mso-wrap-style:square;mso-wrap-distance-left:9pt;mso-wrap-distance-top:0;mso-wrap-distance-right:9pt;mso-wrap-distance-bottom:0;mso-position-horizontal:absolute;mso-position-horizontal-relative:text;mso-position-vertical:absolute;mso-position-vertical-relative:text" o:gfxdata="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" strokeweight=".17625mm">
                 <v:stroke endarrow="open" joinstyle="miter"/>
@@ -2849,7 +2847,7 @@
               </wp:anchor>
             </w:drawing>
           </mc:Choice>
-          <mc:Fallback xmlns:cx1="http://schemas.microsoft.com/office/drawing/2015/9/8/chartex">
+          <mc:Fallback>
             <w:pict>
               <v:rect w14:anchorId="38FD26DE" id="Rectangle 14" o:spid="_x0000_s1026" style="position:absolute;margin-left:79.75pt;margin-top:27.9pt;width:52.2pt;height:24pt;z-index:251671552;visibility:visible;mso-wrap-style:square;mso-width-percent:0;mso-height-percent:0;mso-wrap-distance-left:9pt;mso-wrap-distance-top:0;mso-wrap-distance-right:9pt;mso-wrap-distance-bottom:0;mso-position-horizontal:absolute;mso-position-horizontal-relative:text;mso-position-vertical:absolute;mso-position-vertical-relative:text;mso-width-percent:0;mso-height-percent:0;mso-width-relative:margin;mso-height-relative:margin;v-text-anchor:top" o:gfxdata="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" filled="f" strokeweight=".35281mm">
                 <v:textbox inset="0,0,0,0"/>
@@ -2911,7 +2909,7 @@
               </wp:anchor>
             </w:drawing>
           </mc:Choice>
-          <mc:Fallback xmlns:cx1="http://schemas.microsoft.com/office/drawing/2015/9/8/chartex">
+          <mc:Fallback>
             <w:pict>
               <v:shape w14:anchorId="6453221D" id="Connecteur droit avec flèche 15" o:spid="_x0000_s1026" type="#_x0000_t32" style="position:absolute;margin-left:33.6pt;margin-top:6.85pt;width:27pt;height:0;z-index:251669504;visibility:visible;mso-wrap-style:square;mso-wrap-distance-left:9pt;mso-wrap-distance-top:0;mso-wrap-distance-right:9pt;mso-wrap-distance-bottom:0;mso-position-horizontal:absolute;mso-position-horizontal-relative:text;mso-position-vertical:absolute;mso-position-vertical-relative:text" o:gfxdata="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" strokeweight=".17625mm">
                 <v:stroke endarrow="open" joinstyle="miter"/>
@@ -2989,7 +2987,7 @@
               </wp:anchor>
             </w:drawing>
           </mc:Choice>
-          <mc:Fallback xmlns:cx1="http://schemas.microsoft.com/office/drawing/2015/9/8/chartex">
+          <mc:Fallback>
             <w:pict>
               <v:shape w14:anchorId="4FB61FC0" id="Connecteur droit avec flèche 16" o:spid="_x0000_s1026" type="#_x0000_t32" style="position:absolute;margin-left:33.6pt;margin-top:6.85pt;width:27pt;height:0;z-index:251670528;visibility:visible;mso-wrap-style:square;mso-wrap-distance-left:9pt;mso-wrap-distance-top:0;mso-wrap-distance-right:9pt;mso-wrap-distance-bottom:0;mso-position-horizontal:absolute;mso-position-horizontal-relative:text;mso-position-vertical:absolute;mso-position-vertical-relative:text" o:gfxdata="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" strokeweight=".17625mm">
                 <v:stroke endarrow="open" joinstyle="miter"/>
@@ -3282,7 +3280,7 @@
               </wp:anchor>
             </w:drawing>
           </mc:Choice>
-          <mc:Fallback xmlns:cx1="http://schemas.microsoft.com/office/drawing/2015/9/8/chartex">
+          <mc:Fallback>
             <w:pict>
               <v:rect w14:anchorId="3B0C303B" id="Rectangle 17" o:spid="_x0000_s1026" style="position:absolute;margin-left:75.4pt;margin-top:22.85pt;width:65.25pt;height:27.75pt;z-index:251674624;visibility:visible;mso-wrap-style:square;mso-wrap-distance-left:9pt;mso-wrap-distance-top:0;mso-wrap-distance-right:9pt;mso-wrap-distance-bottom:0;mso-position-horizontal:absolute;mso-position-horizontal-relative:text;mso-position-vertical:absolute;mso-position-vertical-relative:text;v-text-anchor:top" o:gfxdata="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" filled="f" strokeweight=".35281mm">
                 <v:textbox inset="0,0,0,0"/>
@@ -3344,7 +3342,7 @@
               </wp:anchor>
             </w:drawing>
           </mc:Choice>
-          <mc:Fallback xmlns:cx1="http://schemas.microsoft.com/office/drawing/2015/9/8/chartex">
+          <mc:Fallback>
             <w:pict>
               <v:shape w14:anchorId="4E27A5FD" id="Connecteur droit avec flèche 19" o:spid="_x0000_s1026" type="#_x0000_t32" style="position:absolute;margin-left:33.6pt;margin-top:6.85pt;width:27pt;height:0;z-index:251672576;visibility:visible;mso-wrap-style:square;mso-wrap-distance-left:9pt;mso-wrap-distance-top:0;mso-wrap-distance-right:9pt;mso-wrap-distance-bottom:0;mso-position-horizontal:absolute;mso-position-horizontal-relative:text;mso-position-vertical:absolute;mso-position-vertical-relative:text" o:gfxdata="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" strokeweight=".17625mm">
                 <v:stroke endarrow="open" joinstyle="miter"/>
@@ -3422,7 +3420,7 @@
               </wp:anchor>
             </w:drawing>
           </mc:Choice>
-          <mc:Fallback xmlns:cx1="http://schemas.microsoft.com/office/drawing/2015/9/8/chartex">
+          <mc:Fallback>
             <w:pict>
               <v:shape w14:anchorId="409DF8C2" id="Connecteur droit avec flèche 20" o:spid="_x0000_s1026" type="#_x0000_t32" style="position:absolute;margin-left:33.6pt;margin-top:6.85pt;width:27pt;height:0;z-index:251673600;visibility:visible;mso-wrap-style:square;mso-wrap-distance-left:9pt;mso-wrap-distance-top:0;mso-wrap-distance-right:9pt;mso-wrap-distance-bottom:0;mso-position-horizontal:absolute;mso-position-horizontal-relative:text;mso-position-vertical:absolute;mso-position-vertical-relative:text" o:gfxdata="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" strokeweight=".17625mm">
                 <v:stroke endarrow="open" joinstyle="miter"/>
@@ -3529,7 +3527,7 @@
               </wp:anchor>
             </w:drawing>
           </mc:Choice>
-          <mc:Fallback xmlns:cx1="http://schemas.microsoft.com/office/drawing/2015/9/8/chartex">
+          <mc:Fallback>
             <w:pict>
               <v:rect w14:anchorId="471A8F73" id="Rectangle 21" o:spid="_x0000_s1026" style="position:absolute;margin-left:62.65pt;margin-top:29.5pt;width:82.45pt;height:18pt;z-index:251677696;visibility:visible;mso-wrap-style:square;mso-wrap-distance-left:9pt;mso-wrap-distance-top:0;mso-wrap-distance-right:9pt;mso-wrap-distance-bottom:0;mso-position-horizontal:absolute;mso-position-horizontal-relative:text;mso-position-vertical:absolute;mso-position-vertical-relative:text;v-text-anchor:top" o:gfxdata="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" filled="f" strokeweight=".35281mm">
                 <v:textbox inset="0,0,0,0"/>
@@ -3591,7 +3589,7 @@
               </wp:anchor>
             </w:drawing>
           </mc:Choice>
-          <mc:Fallback xmlns:cx1="http://schemas.microsoft.com/office/drawing/2015/9/8/chartex">
+          <mc:Fallback>
             <w:pict>
               <v:shape w14:anchorId="285342B1" id="Connecteur droit avec flèche 22" o:spid="_x0000_s1026" type="#_x0000_t32" style="position:absolute;margin-left:33.6pt;margin-top:6.85pt;width:27pt;height:0;z-index:251675648;visibility:visible;mso-wrap-style:square;mso-wrap-distance-left:9pt;mso-wrap-distance-top:0;mso-wrap-distance-right:9pt;mso-wrap-distance-bottom:0;mso-position-horizontal:absolute;mso-position-horizontal-relative:text;mso-position-vertical:absolute;mso-position-vertical-relative:text" o:gfxdata="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" strokeweight=".17625mm">
                 <v:stroke endarrow="open" joinstyle="miter"/>
@@ -3669,7 +3667,7 @@
               </wp:anchor>
             </w:drawing>
           </mc:Choice>
-          <mc:Fallback xmlns:cx1="http://schemas.microsoft.com/office/drawing/2015/9/8/chartex">
+          <mc:Fallback>
             <w:pict>
               <v:shape w14:anchorId="6196DE3B" id="Connecteur droit avec flèche 23" o:spid="_x0000_s1026" type="#_x0000_t32" style="position:absolute;margin-left:33.6pt;margin-top:6.85pt;width:27pt;height:0;z-index:251676672;visibility:visible;mso-wrap-style:square;mso-wrap-distance-left:9pt;mso-wrap-distance-top:0;mso-wrap-distance-right:9pt;mso-wrap-distance-bottom:0;mso-position-horizontal:absolute;mso-position-horizontal-relative:text;mso-position-vertical:absolute;mso-position-vertical-relative:text" o:gfxdata="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" strokeweight=".17625mm">
                 <v:stroke endarrow="open" joinstyle="miter"/>
@@ -3777,7 +3775,7 @@
               </wp:anchor>
             </w:drawing>
           </mc:Choice>
-          <mc:Fallback xmlns:cx1="http://schemas.microsoft.com/office/drawing/2015/9/8/chartex">
+          <mc:Fallback>
             <w:pict>
               <v:rect w14:anchorId="5B21EAAC" id="Rectangle 24" o:spid="_x0000_s1026" style="position:absolute;margin-left:75.4pt;margin-top:24.9pt;width:65.25pt;height:28.45pt;z-index:251680768;visibility:visible;mso-wrap-style:square;mso-wrap-distance-left:9pt;mso-wrap-distance-top:0;mso-wrap-distance-right:9pt;mso-wrap-distance-bottom:0;mso-position-horizontal:absolute;mso-position-horizontal-relative:text;mso-position-vertical:absolute;mso-position-vertical-relative:text;v-text-anchor:top" o:gfxdata="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" filled="f" strokeweight=".35281mm">
                 <v:textbox inset="0,0,0,0"/>
@@ -3839,7 +3837,7 @@
               </wp:anchor>
             </w:drawing>
           </mc:Choice>
-          <mc:Fallback xmlns:cx1="http://schemas.microsoft.com/office/drawing/2015/9/8/chartex">
+          <mc:Fallback>
             <w:pict>
               <v:shape w14:anchorId="0C58C914" id="Connecteur droit avec flèche 25" o:spid="_x0000_s1026" type="#_x0000_t32" style="position:absolute;margin-left:33.6pt;margin-top:6.85pt;width:27pt;height:0;z-index:251678720;visibility:visible;mso-wrap-style:square;mso-wrap-distance-left:9pt;mso-wrap-distance-top:0;mso-wrap-distance-right:9pt;mso-wrap-distance-bottom:0;mso-position-horizontal:absolute;mso-position-horizontal-relative:text;mso-position-vertical:absolute;mso-position-vertical-relative:text" o:gfxdata="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" strokeweight=".17625mm">
                 <v:stroke endarrow="open" joinstyle="miter"/>
@@ -3917,7 +3915,7 @@
               </wp:anchor>
             </w:drawing>
           </mc:Choice>
-          <mc:Fallback xmlns:cx1="http://schemas.microsoft.com/office/drawing/2015/9/8/chartex">
+          <mc:Fallback>
             <w:pict>
               <v:shape w14:anchorId="342DF0FD" id="Connecteur droit avec flèche 26" o:spid="_x0000_s1026" type="#_x0000_t32" style="position:absolute;margin-left:33.6pt;margin-top:6.85pt;width:27pt;height:0;z-index:251679744;visibility:visible;mso-wrap-style:square;mso-wrap-distance-left:9pt;mso-wrap-distance-top:0;mso-wrap-distance-right:9pt;mso-wrap-distance-bottom:0;mso-position-horizontal:absolute;mso-position-horizontal-relative:text;mso-position-vertical:absolute;mso-position-vertical-relative:text" o:gfxdata="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" strokeweight=".17625mm">
                 <v:stroke endarrow="open" joinstyle="miter"/>
@@ -4040,12 +4038,12 @@
           <w:szCs w:val="32"/>
         </w:rPr>
       </w:pPr>
+      <w:bookmarkStart w:id="1" w:name="_Toc185682620"/>
       <w:bookmarkStart w:id="2" w:name="_Toc185634981"/>
       <w:bookmarkStart w:id="3" w:name="_Toc185635696"/>
       <w:bookmarkStart w:id="4" w:name="_Toc185657246"/>
       <w:bookmarkStart w:id="5" w:name="_Toc185681700"/>
       <w:bookmarkStart w:id="6" w:name="_Toc185682270"/>
-      <w:bookmarkStart w:id="7" w:name="_Toc185682620"/>
       <w:r>
         <w:rPr>
           <w:rFonts w:ascii="Times New Roman" w:hAnsi="Times New Roman"/>
@@ -4055,7 +4053,7 @@
         </w:rPr>
         <w:t>Ordonnancement des tâches</w:t>
       </w:r>
-      <w:bookmarkEnd w:id="7"/>
+      <w:bookmarkEnd w:id="1"/>
       <w:r>
         <w:rPr>
           <w:rFonts w:ascii="Times New Roman" w:hAnsi="Times New Roman"/>
@@ -12039,12 +12037,12 @@
           <w:szCs w:val="32"/>
         </w:rPr>
       </w:pPr>
-      <w:bookmarkStart w:id="8" w:name="_Toc185634982"/>
-      <w:bookmarkStart w:id="9" w:name="_Toc185635697"/>
-      <w:bookmarkStart w:id="10" w:name="_Toc185657247"/>
-      <w:bookmarkStart w:id="11" w:name="_Toc185681701"/>
-      <w:bookmarkStart w:id="12" w:name="_Toc185682271"/>
-      <w:bookmarkStart w:id="13" w:name="_Toc185682621"/>
+      <w:bookmarkStart w:id="7" w:name="_Toc185634982"/>
+      <w:bookmarkStart w:id="8" w:name="_Toc185635697"/>
+      <w:bookmarkStart w:id="9" w:name="_Toc185657247"/>
+      <w:bookmarkStart w:id="10" w:name="_Toc185681701"/>
+      <w:bookmarkStart w:id="11" w:name="_Toc185682271"/>
+      <w:bookmarkStart w:id="12" w:name="_Toc185682621"/>
       <w:r>
         <w:rPr>
           <w:rFonts w:ascii="Times New Roman" w:hAnsi="Times New Roman"/>
@@ -12054,12 +12052,12 @@
         </w:rPr>
         <w:t>Modélisation de la base de donnée</w:t>
       </w:r>
+      <w:bookmarkEnd w:id="7"/>
       <w:bookmarkEnd w:id="8"/>
       <w:bookmarkEnd w:id="9"/>
       <w:bookmarkEnd w:id="10"/>
       <w:bookmarkEnd w:id="11"/>
       <w:bookmarkEnd w:id="12"/>
-      <w:bookmarkEnd w:id="13"/>
     </w:p>
     <w:p>
       <w:pPr>
@@ -12072,12 +12070,12 @@
           <w:szCs w:val="28"/>
         </w:rPr>
       </w:pPr>
-      <w:bookmarkStart w:id="14" w:name="_Toc185634983"/>
-      <w:bookmarkStart w:id="15" w:name="_Toc185635698"/>
-      <w:bookmarkStart w:id="16" w:name="_Toc185657248"/>
-      <w:bookmarkStart w:id="17" w:name="_Toc185681702"/>
-      <w:bookmarkStart w:id="18" w:name="_Toc185682272"/>
-      <w:bookmarkStart w:id="19" w:name="_Toc185682622"/>
+      <w:bookmarkStart w:id="13" w:name="_Toc185634983"/>
+      <w:bookmarkStart w:id="14" w:name="_Toc185635698"/>
+      <w:bookmarkStart w:id="15" w:name="_Toc185657248"/>
+      <w:bookmarkStart w:id="16" w:name="_Toc185681702"/>
+      <w:bookmarkStart w:id="17" w:name="_Toc185682272"/>
+      <w:bookmarkStart w:id="18" w:name="_Toc185682622"/>
       <w:r>
         <w:rPr>
           <w:rFonts w:ascii="Times New Roman" w:hAnsi="Times New Roman"/>
@@ -12088,12 +12086,12 @@
         </w:rPr>
         <w:t>MCD</w:t>
       </w:r>
+      <w:bookmarkEnd w:id="13"/>
       <w:bookmarkEnd w:id="14"/>
       <w:bookmarkEnd w:id="15"/>
       <w:bookmarkEnd w:id="16"/>
       <w:bookmarkEnd w:id="17"/>
       <w:bookmarkEnd w:id="18"/>
-      <w:bookmarkEnd w:id="19"/>
     </w:p>
     <w:p>
       <w:pPr>
@@ -12222,12 +12220,12 @@
           <w:lang w:val="en-US"/>
         </w:rPr>
       </w:pPr>
-      <w:bookmarkStart w:id="20" w:name="_Toc185634984"/>
-      <w:bookmarkStart w:id="21" w:name="_Toc185635699"/>
-      <w:bookmarkStart w:id="22" w:name="_Toc185657249"/>
-      <w:bookmarkStart w:id="23" w:name="_Toc185681703"/>
-      <w:bookmarkStart w:id="24" w:name="_Toc185682273"/>
-      <w:bookmarkStart w:id="25" w:name="_Toc185682623"/>
+      <w:bookmarkStart w:id="19" w:name="_Toc185634984"/>
+      <w:bookmarkStart w:id="20" w:name="_Toc185635699"/>
+      <w:bookmarkStart w:id="21" w:name="_Toc185657249"/>
+      <w:bookmarkStart w:id="22" w:name="_Toc185681703"/>
+      <w:bookmarkStart w:id="23" w:name="_Toc185682273"/>
+      <w:bookmarkStart w:id="24" w:name="_Toc185682623"/>
       <w:r>
         <w:rPr>
           <w:rFonts w:ascii="Times New Roman" w:hAnsi="Times New Roman"/>
@@ -12239,12 +12237,12 @@
         </w:rPr>
         <w:t>MLD</w:t>
       </w:r>
+      <w:bookmarkEnd w:id="19"/>
       <w:bookmarkEnd w:id="20"/>
       <w:bookmarkEnd w:id="21"/>
       <w:bookmarkEnd w:id="22"/>
       <w:bookmarkEnd w:id="23"/>
       <w:bookmarkEnd w:id="24"/>
-      <w:bookmarkEnd w:id="25"/>
     </w:p>
     <w:p>
       <w:pPr>
@@ -16501,12 +16499,12 @@
           <w:szCs w:val="32"/>
         </w:rPr>
       </w:pPr>
-      <w:bookmarkStart w:id="26" w:name="_Toc185634985"/>
-      <w:bookmarkStart w:id="27" w:name="_Toc185635700"/>
-      <w:bookmarkStart w:id="28" w:name="_Toc185657250"/>
-      <w:bookmarkStart w:id="29" w:name="_Toc185681704"/>
-      <w:bookmarkStart w:id="30" w:name="_Toc185682274"/>
-      <w:bookmarkStart w:id="31" w:name="_Toc185682624"/>
+      <w:bookmarkStart w:id="25" w:name="_Toc185634985"/>
+      <w:bookmarkStart w:id="26" w:name="_Toc185635700"/>
+      <w:bookmarkStart w:id="27" w:name="_Toc185657250"/>
+      <w:bookmarkStart w:id="28" w:name="_Toc185681704"/>
+      <w:bookmarkStart w:id="29" w:name="_Toc185682274"/>
+      <w:bookmarkStart w:id="30" w:name="_Toc185682624"/>
       <w:r>
         <w:rPr>
           <w:rFonts w:ascii="Times New Roman" w:hAnsi="Times New Roman"/>
@@ -16516,17 +16514,19 @@
         </w:rPr>
         <w:t>Prototypes</w:t>
       </w:r>
+      <w:bookmarkEnd w:id="25"/>
       <w:bookmarkEnd w:id="26"/>
       <w:bookmarkEnd w:id="27"/>
       <w:bookmarkEnd w:id="28"/>
       <w:bookmarkEnd w:id="29"/>
       <w:bookmarkEnd w:id="30"/>
-      <w:bookmarkEnd w:id="31"/>
-    </w:p>
+    </w:p>
+    <w:p/>
     <w:p>
       <w:pPr>
         <w:spacing w:line="240" w:lineRule="auto"/>
         <w:ind w:left="-284"/>
+        <w:jc w:val="center"/>
         <w:rPr>
           <w:rFonts w:ascii="Times New Roman" w:hAnsi="Times New Roman"/>
           <w:lang w:eastAsia="fr-FR"/>
@@ -16590,44 +16590,12 @@
     <w:p>
       <w:pPr>
         <w:spacing w:line="240" w:lineRule="auto"/>
-        <w:ind w:left="-284"/>
-        <w:rPr>
-          <w:rFonts w:ascii="Times New Roman" w:hAnsi="Times New Roman"/>
-        </w:rPr>
-      </w:pPr>
-    </w:p>
-    <w:p>
-      <w:pPr>
-        <w:spacing w:line="240" w:lineRule="auto"/>
         <w:ind w:left="-709" w:firstLine="283"/>
-        <w:rPr>
-          <w:rFonts w:ascii="Times New Roman" w:hAnsi="Times New Roman"/>
-        </w:rPr>
-      </w:pPr>
-      <w:r>
-        <w:rPr>
-          <w:rFonts w:ascii="Times New Roman" w:hAnsi="Times New Roman"/>
-        </w:rPr>
-        <w:tab/>
-      </w:r>
-      <w:r>
-        <w:rPr>
-          <w:rFonts w:ascii="Times New Roman" w:hAnsi="Times New Roman"/>
-        </w:rPr>
-        <w:tab/>
-      </w:r>
-      <w:r>
-        <w:rPr>
-          <w:rFonts w:ascii="Times New Roman" w:hAnsi="Times New Roman"/>
-        </w:rPr>
-        <w:tab/>
-      </w:r>
-      <w:r>
-        <w:rPr>
-          <w:rFonts w:ascii="Times New Roman" w:hAnsi="Times New Roman"/>
-        </w:rPr>
-        <w:tab/>
-      </w:r>
+        <w:jc w:val="center"/>
+        <w:rPr>
+          <w:rFonts w:ascii="Times New Roman" w:hAnsi="Times New Roman"/>
+        </w:rPr>
+      </w:pPr>
       <w:r>
         <w:rPr>
           <w:rFonts w:ascii="Times New Roman" w:hAnsi="Times New Roman"/>
@@ -16635,12 +16603,13 @@
           <w:sz w:val="28"/>
           <w:szCs w:val="28"/>
         </w:rPr>
-        <w:t>Figure 5 : Page d’accuei-1</w:t>
-      </w:r>
-    </w:p>
-    <w:p>
-      <w:pPr>
-        <w:spacing w:line="240" w:lineRule="auto"/>
+        <w:t>Figure 5 : Page d’accueil</w:t>
+      </w:r>
+    </w:p>
+    <w:p>
+      <w:pPr>
+        <w:spacing w:line="240" w:lineRule="auto"/>
+        <w:jc w:val="center"/>
         <w:rPr>
           <w:rFonts w:ascii="Times New Roman" w:hAnsi="Times New Roman"/>
         </w:rPr>
@@ -16724,6 +16693,7 @@
       <w:pPr>
         <w:spacing w:line="240" w:lineRule="auto"/>
         <w:ind w:left="-284"/>
+        <w:jc w:val="center"/>
         <w:rPr>
           <w:rFonts w:ascii="Times New Roman" w:hAnsi="Times New Roman"/>
         </w:rPr>
@@ -16802,12 +16772,13 @@
           <w:sz w:val="28"/>
           <w:szCs w:val="28"/>
         </w:rPr>
-        <w:t xml:space="preserve"> Figure 6 : Page Connexion</w:t>
-      </w:r>
-    </w:p>
-    <w:p>
-      <w:pPr>
-        <w:spacing w:line="240" w:lineRule="auto"/>
+        <w:t>Figure 6 : Page Connexion</w:t>
+      </w:r>
+    </w:p>
+    <w:p>
+      <w:pPr>
+        <w:spacing w:line="240" w:lineRule="auto"/>
+        <w:jc w:val="center"/>
         <w:rPr>
           <w:rFonts w:ascii="Times New Roman" w:hAnsi="Times New Roman"/>
         </w:rPr>
@@ -16871,28 +16842,11 @@
     <w:p>
       <w:pPr>
         <w:spacing w:line="240" w:lineRule="auto"/>
-        <w:rPr>
-          <w:rFonts w:ascii="Times New Roman" w:hAnsi="Times New Roman"/>
-        </w:rPr>
-      </w:pPr>
-      <w:r>
-        <w:rPr>
-          <w:rFonts w:ascii="Times New Roman" w:hAnsi="Times New Roman"/>
-        </w:rPr>
-        <w:tab/>
-      </w:r>
-      <w:r>
-        <w:rPr>
-          <w:rFonts w:ascii="Times New Roman" w:hAnsi="Times New Roman"/>
-        </w:rPr>
-        <w:tab/>
-      </w:r>
-      <w:r>
-        <w:rPr>
-          <w:rFonts w:ascii="Times New Roman" w:hAnsi="Times New Roman"/>
-        </w:rPr>
-        <w:tab/>
-      </w:r>
+        <w:jc w:val="center"/>
+        <w:rPr>
+          <w:rFonts w:ascii="Times New Roman" w:hAnsi="Times New Roman"/>
+        </w:rPr>
+      </w:pPr>
     </w:p>
     <w:p>
       <w:pPr>
@@ -16920,6 +16874,7 @@
       <w:pPr>
         <w:spacing w:line="240" w:lineRule="auto"/>
         <w:ind w:left="-142"/>
+        <w:jc w:val="center"/>
         <w:rPr>
           <w:rFonts w:ascii="Times New Roman" w:hAnsi="Times New Roman"/>
         </w:rPr>
@@ -16991,12 +16946,6 @@
       <w:r>
         <w:rPr>
           <w:rFonts w:ascii="Times New Roman" w:hAnsi="Times New Roman"/>
-        </w:rPr>
-        <w:tab/>
-      </w:r>
-      <w:r>
-        <w:rPr>
-          <w:rFonts w:ascii="Times New Roman" w:hAnsi="Times New Roman"/>
           <w:i/>
           <w:sz w:val="28"/>
           <w:szCs w:val="28"/>
@@ -17008,6 +16957,7 @@
       <w:pPr>
         <w:spacing w:line="240" w:lineRule="auto"/>
         <w:ind w:left="1416" w:firstLine="708"/>
+        <w:jc w:val="center"/>
         <w:rPr>
           <w:rFonts w:ascii="Times New Roman" w:hAnsi="Times New Roman"/>
         </w:rPr>
@@ -17019,6 +16969,7 @@
           <w:tab w:val="left" w:pos="2661"/>
         </w:tabs>
         <w:spacing w:line="240" w:lineRule="auto"/>
+        <w:jc w:val="center"/>
         <w:rPr>
           <w:rFonts w:ascii="Times New Roman" w:hAnsi="Times New Roman"/>
         </w:rPr>
@@ -17030,6 +16981,7 @@
           <w:tab w:val="left" w:pos="2661"/>
         </w:tabs>
         <w:spacing w:line="240" w:lineRule="auto"/>
+        <w:jc w:val="center"/>
         <w:rPr>
           <w:rFonts w:ascii="Times New Roman" w:hAnsi="Times New Roman"/>
         </w:rPr>
@@ -17104,12 +17056,6 @@
       <w:r>
         <w:rPr>
           <w:rFonts w:ascii="Times New Roman" w:hAnsi="Times New Roman"/>
-        </w:rPr>
-        <w:tab/>
-      </w:r>
-      <w:r>
-        <w:rPr>
-          <w:rFonts w:ascii="Times New Roman" w:hAnsi="Times New Roman"/>
           <w:i/>
           <w:sz w:val="28"/>
           <w:szCs w:val="28"/>
@@ -17124,30 +17070,17 @@
           <w:tab w:val="left" w:pos="2661"/>
         </w:tabs>
         <w:spacing w:line="240" w:lineRule="auto"/>
-        <w:rPr>
-          <w:rFonts w:ascii="Times New Roman" w:hAnsi="Times New Roman"/>
-        </w:rPr>
-      </w:pPr>
-      <w:r>
-        <w:rPr>
-          <w:rFonts w:ascii="Times New Roman" w:hAnsi="Times New Roman"/>
-        </w:rPr>
-        <w:tab/>
-      </w:r>
-      <w:r>
-        <w:rPr>
-          <w:rFonts w:ascii="Times New Roman" w:hAnsi="Times New Roman"/>
-          <w:i/>
-          <w:sz w:val="28"/>
-          <w:szCs w:val="28"/>
-        </w:rPr>
-        <w:t xml:space="preserve"> </w:t>
-      </w:r>
+        <w:jc w:val="center"/>
+        <w:rPr>
+          <w:rFonts w:ascii="Times New Roman" w:hAnsi="Times New Roman"/>
+        </w:rPr>
+      </w:pPr>
     </w:p>
     <w:p>
       <w:pPr>
         <w:spacing w:line="240" w:lineRule="auto"/>
         <w:ind w:left="-426"/>
+        <w:jc w:val="center"/>
         <w:rPr>
           <w:rFonts w:ascii="Times New Roman" w:hAnsi="Times New Roman"/>
         </w:rPr>
@@ -17215,24 +17148,6 @@
           <w:rFonts w:ascii="Times New Roman" w:hAnsi="Times New Roman"/>
         </w:rPr>
       </w:pPr>
-      <w:r>
-        <w:rPr>
-          <w:rFonts w:ascii="Times New Roman" w:hAnsi="Times New Roman"/>
-        </w:rPr>
-        <w:tab/>
-      </w:r>
-      <w:r>
-        <w:rPr>
-          <w:rFonts w:ascii="Times New Roman" w:hAnsi="Times New Roman"/>
-        </w:rPr>
-        <w:tab/>
-      </w:r>
-      <w:r>
-        <w:rPr>
-          <w:rFonts w:ascii="Times New Roman" w:hAnsi="Times New Roman"/>
-        </w:rPr>
-        <w:tab/>
-      </w:r>
       <w:r>
         <w:rPr>
           <w:rFonts w:ascii="Times New Roman" w:hAnsi="Times New Roman"/>
@@ -17419,6 +17334,30 @@
     </w:p>
     <w:p>
       <w:pPr>
+        <w:spacing w:line="240" w:lineRule="auto"/>
+        <w:rPr>
+          <w:rFonts w:ascii="Times New Roman" w:hAnsi="Times New Roman"/>
+        </w:rPr>
+      </w:pPr>
+    </w:p>
+    <w:p>
+      <w:pPr>
+        <w:spacing w:line="240" w:lineRule="auto"/>
+        <w:rPr>
+          <w:rFonts w:ascii="Times New Roman" w:hAnsi="Times New Roman"/>
+        </w:rPr>
+      </w:pPr>
+    </w:p>
+    <w:p>
+      <w:pPr>
+        <w:spacing w:line="240" w:lineRule="auto"/>
+        <w:rPr>
+          <w:rFonts w:ascii="Times New Roman" w:hAnsi="Times New Roman"/>
+        </w:rPr>
+      </w:pPr>
+    </w:p>
+    <w:p>
+      <w:pPr>
         <w:pStyle w:val="Titre3"/>
         <w:numPr>
           <w:ilvl w:val="1"/>
@@ -17431,12 +17370,12 @@
           <w:szCs w:val="28"/>
         </w:rPr>
       </w:pPr>
-      <w:bookmarkStart w:id="32" w:name="_Toc185634986"/>
-      <w:bookmarkStart w:id="33" w:name="_Toc185635701"/>
-      <w:bookmarkStart w:id="34" w:name="_Toc185657251"/>
-      <w:bookmarkStart w:id="35" w:name="_Toc185681705"/>
-      <w:bookmarkStart w:id="36" w:name="_Toc185682275"/>
-      <w:bookmarkStart w:id="37" w:name="_Toc185682625"/>
+      <w:bookmarkStart w:id="31" w:name="_Toc185634986"/>
+      <w:bookmarkStart w:id="32" w:name="_Toc185635701"/>
+      <w:bookmarkStart w:id="33" w:name="_Toc185657251"/>
+      <w:bookmarkStart w:id="34" w:name="_Toc185681705"/>
+      <w:bookmarkStart w:id="35" w:name="_Toc185682275"/>
+      <w:bookmarkStart w:id="36" w:name="_Toc185682625"/>
       <w:r>
         <w:rPr>
           <w:rFonts w:ascii="Times New Roman" w:hAnsi="Times New Roman"/>
@@ -17444,14 +17383,15 @@
           <w:sz w:val="32"/>
           <w:szCs w:val="32"/>
         </w:rPr>
+        <w:lastRenderedPageBreak/>
         <w:t>Technologie utiliser</w:t>
       </w:r>
+      <w:bookmarkEnd w:id="31"/>
       <w:bookmarkEnd w:id="32"/>
       <w:bookmarkEnd w:id="33"/>
       <w:bookmarkEnd w:id="34"/>
       <w:bookmarkEnd w:id="35"/>
       <w:bookmarkEnd w:id="36"/>
-      <w:bookmarkEnd w:id="37"/>
     </w:p>
     <w:p>
       <w:pPr>
@@ -17496,7 +17436,6 @@
           <w:sz w:val="28"/>
           <w:szCs w:val="28"/>
         </w:rPr>
-        <w:lastRenderedPageBreak/>
         <w:t>HTML :</w:t>
       </w:r>
       <w:r>
@@ -17847,13 +17786,50 @@
           <w:szCs w:val="32"/>
         </w:rPr>
       </w:pPr>
-      <w:r>
+    </w:p>
+    <w:p>
+      <w:pPr>
+        <w:pStyle w:val="Paragraphedeliste"/>
+        <w:spacing w:line="240" w:lineRule="auto"/>
         <w:rPr>
           <w:rFonts w:ascii="Times New Roman" w:hAnsi="Times New Roman"/>
           <w:color w:val="0070C0"/>
           <w:sz w:val="32"/>
           <w:szCs w:val="32"/>
         </w:rPr>
+      </w:pPr>
+    </w:p>
+    <w:p>
+      <w:pPr>
+        <w:pStyle w:val="Paragraphedeliste"/>
+        <w:spacing w:line="240" w:lineRule="auto"/>
+        <w:rPr>
+          <w:rFonts w:ascii="Times New Roman" w:hAnsi="Times New Roman"/>
+          <w:color w:val="0070C0"/>
+          <w:sz w:val="32"/>
+          <w:szCs w:val="32"/>
+        </w:rPr>
+      </w:pPr>
+    </w:p>
+    <w:p>
+      <w:pPr>
+        <w:pStyle w:val="Paragraphedeliste"/>
+        <w:spacing w:line="240" w:lineRule="auto"/>
+        <w:rPr>
+          <w:rFonts w:ascii="Times New Roman" w:hAnsi="Times New Roman"/>
+          <w:color w:val="0070C0"/>
+          <w:sz w:val="32"/>
+          <w:szCs w:val="32"/>
+        </w:rPr>
+      </w:pPr>
+      <w:r>
+        <w:rPr>
+          <w:rFonts w:ascii="Times New Roman" w:hAnsi="Times New Roman"/>
+          <w:color w:val="0070C0"/>
+          <w:sz w:val="32"/>
+          <w:szCs w:val="32"/>
+        </w:rPr>
+        <w:lastRenderedPageBreak/>
         <w:t xml:space="preserve">3. 4 </w:t>
       </w:r>
       <w:r>
@@ -17926,7 +17902,6 @@
           <w:sz w:val="28"/>
           <w:szCs w:val="28"/>
         </w:rPr>
-        <w:lastRenderedPageBreak/>
         <w:t xml:space="preserve"> Conception du système de connexion : Élaboration d'un formulaire permettant aux utilisateurs de saisir leurs identifiants (email et mot de passe) pour accéder à leur compte.</w:t>
       </w:r>
     </w:p>
@@ -18185,6 +18160,7 @@
           <w:sz w:val="28"/>
           <w:szCs w:val="28"/>
         </w:rPr>
+        <w:lastRenderedPageBreak/>
         <w:t>Collaboration : Travailler en coordination avec les membres de l'équipe pour m'assurer que le module s'intègre parfaitement au système global.</w:t>
       </w:r>
     </w:p>
@@ -18243,7 +18219,6 @@
           <w:sz w:val="28"/>
           <w:szCs w:val="28"/>
         </w:rPr>
-        <w:lastRenderedPageBreak/>
         <w:t>Marwan Abdi</w:t>
       </w:r>
     </w:p>
@@ -18264,7 +18239,23 @@
           <w:sz w:val="28"/>
           <w:szCs w:val="28"/>
         </w:rPr>
-        <w:t>Dans ce projet, j’ai joué un rôle clé dans la conception de la base de données ainsi que dans le développement de la page "Contact" . Cet élément est essentiel pour garantir une gestion efficace des données et offrir une expérience utilisateur complète.</w:t>
+        <w:t>Dans ce projet, j’ai joué un rôle clé dans la conception de la base de données ainsi que dans le dév</w:t>
+      </w:r>
+      <w:r>
+        <w:rPr>
+          <w:rFonts w:ascii="Times New Roman" w:hAnsi="Times New Roman"/>
+          <w:sz w:val="28"/>
+          <w:szCs w:val="28"/>
+        </w:rPr>
+        <w:t>eloppement de la page "Contact"</w:t>
+      </w:r>
+      <w:r>
+        <w:rPr>
+          <w:rFonts w:ascii="Times New Roman" w:hAnsi="Times New Roman"/>
+          <w:sz w:val="28"/>
+          <w:szCs w:val="28"/>
+        </w:rPr>
+        <w:t>. Cet élément est essentiel pour garantir une gestion efficace des données et offrir une expérience utilisateur complète.</w:t>
       </w:r>
     </w:p>
     <w:p>
@@ -18572,6 +18563,7 @@
           <w:sz w:val="28"/>
           <w:szCs w:val="28"/>
         </w:rPr>
+        <w:lastRenderedPageBreak/>
         <w:t>Réalisation de tests fonctionnels et utilisateurs sur les pages "Contact" et "À propos".</w:t>
       </w:r>
     </w:p>
@@ -18640,7 +18632,6 @@
           <w:sz w:val="28"/>
           <w:szCs w:val="28"/>
         </w:rPr>
-        <w:lastRenderedPageBreak/>
         <w:t>Prise en compte des retours des utilisateurs et des parties prenantes pour affiner les fonctionnalités.</w:t>
       </w:r>
     </w:p>
@@ -18871,6 +18862,7 @@
           <w:sz w:val="28"/>
           <w:szCs w:val="28"/>
         </w:rPr>
+        <w:lastRenderedPageBreak/>
         <w:t>Cette contribution m’a permis de développer mes compétences en conception web et de mieux comprendre l’importance d’une communication efficace dans une application de gestion de vol</w:t>
       </w:r>
     </w:p>
@@ -18939,8 +18931,17 @@
           <w:sz w:val="28"/>
           <w:szCs w:val="28"/>
         </w:rPr>
-        <w:lastRenderedPageBreak/>
-        <w:t>1. Création de la page d'accueil :</w:t>
+        <w:t>1. Création de la page d'a</w:t>
+      </w:r>
+      <w:bookmarkStart w:id="37" w:name="_GoBack"/>
+      <w:bookmarkEnd w:id="37"/>
+      <w:r>
+        <w:rPr>
+          <w:rFonts w:ascii="Times New Roman" w:hAnsi="Times New Roman"/>
+          <w:sz w:val="28"/>
+          <w:szCs w:val="28"/>
+        </w:rPr>
+        <w:t>ccueil :</w:t>
       </w:r>
     </w:p>
     <w:p>
@@ -19254,7 +19255,6 @@
           <w:sz w:val="36"/>
           <w:szCs w:val="36"/>
         </w:rPr>
-        <w:lastRenderedPageBreak/>
         <w:t>Conclusion</w:t>
       </w:r>
       <w:r>
@@ -19496,7 +19496,6 @@
           <w:sz w:val="36"/>
           <w:szCs w:val="36"/>
         </w:rPr>
-        <w:lastRenderedPageBreak/>
         <w:t>Remerciement</w:t>
       </w:r>
     </w:p>
@@ -19806,7 +19805,7 @@
 </file>
 
 <file path=word/endnotes.xml><?xml version="1.0" encoding="utf-8"?>
-<w:endnotes xmlns:wpc="http://schemas.microsoft.com/office/word/2010/wordprocessingCanvas" xmlns:cx="http://schemas.microsoft.com/office/drawing/2014/chartex" xmlns:mc="http://schemas.openxmlformats.org/markup-compatibility/2006" xmlns:o="urn:schemas-microsoft-com:office:office" xmlns:r="http://schemas.openxmlformats.org/officeDocument/2006/relationships" xmlns:m="http://schemas.openxmlformats.org/officeDocument/2006/math" xmlns:v="urn:schemas-microsoft-com:vml" xmlns:wp14="http://schemas.microsoft.com/office/word/2010/wordprocessingDrawing" xmlns:wp="http://schemas.openxmlformats.org/drawingml/2006/wordprocessingDrawing" xmlns:w10="urn:schemas-microsoft-com:office:word" xmlns:w="http://schemas.openxmlformats.org/wordprocessingml/2006/main" xmlns:w14="http://schemas.microsoft.com/office/word/2010/wordml" xmlns:w15="http://schemas.microsoft.com/office/word/2012/wordml" xmlns:w16se="http://schemas.microsoft.com/office/word/2015/wordml/symex" xmlns:wpg="http://schemas.microsoft.com/office/word/2010/wordprocessingGroup" xmlns:wpi="http://schemas.microsoft.com/office/word/2010/wordprocessingInk" xmlns:wne="http://schemas.microsoft.com/office/word/2006/wordml" xmlns:wps="http://schemas.microsoft.com/office/word/2010/wordprocessingShape" mc:Ignorable="w14 w15 w16se wp14">
+<w:endnotes xmlns:wpc="http://schemas.microsoft.com/office/word/2010/wordprocessingCanvas" xmlns:cx="http://schemas.microsoft.com/office/drawing/2014/chartex" xmlns:cx1="http://schemas.microsoft.com/office/drawing/2015/9/8/chartex" xmlns:mc="http://schemas.openxmlformats.org/markup-compatibility/2006" xmlns:o="urn:schemas-microsoft-com:office:office" xmlns:r="http://schemas.openxmlformats.org/officeDocument/2006/relationships" xmlns:m="http://schemas.openxmlformats.org/officeDocument/2006/math" xmlns:v="urn:schemas-microsoft-com:vml" xmlns:wp14="http://schemas.microsoft.com/office/word/2010/wordprocessingDrawing" xmlns:wp="http://schemas.openxmlformats.org/drawingml/2006/wordprocessingDrawing" xmlns:w10="urn:schemas-microsoft-com:office:word" xmlns:w="http://schemas.openxmlformats.org/wordprocessingml/2006/main" xmlns:w14="http://schemas.microsoft.com/office/word/2010/wordml" xmlns:w15="http://schemas.microsoft.com/office/word/2012/wordml" xmlns:w16se="http://schemas.microsoft.com/office/word/2015/wordml/symex" xmlns:wpg="http://schemas.microsoft.com/office/word/2010/wordprocessingGroup" xmlns:wpi="http://schemas.microsoft.com/office/word/2010/wordprocessingInk" xmlns:wne="http://schemas.microsoft.com/office/word/2006/wordml" xmlns:wps="http://schemas.microsoft.com/office/word/2010/wordprocessingShape" mc:Ignorable="w14 w15 w16se wp14">
   <w:endnote w:type="separator" w:id="-1">
     <w:p>
       <w:pPr>
@@ -19831,7 +19830,7 @@
 </file>
 
 <file path=word/footnotes.xml><?xml version="1.0" encoding="utf-8"?>
-<w:footnotes xmlns:wpc="http://schemas.microsoft.com/office/word/2010/wordprocessingCanvas" xmlns:cx="http://schemas.microsoft.com/office/drawing/2014/chartex" xmlns:mc="http://schemas.openxmlformats.org/markup-compatibility/2006" xmlns:o="urn:schemas-microsoft-com:office:office" xmlns:r="http://schemas.openxmlformats.org/officeDocument/2006/relationships" xmlns:m="http://schemas.openxmlformats.org/officeDocument/2006/math" xmlns:v="urn:schemas-microsoft-com:vml" xmlns:wp14="http://schemas.microsoft.com/office/word/2010/wordprocessingDrawing" xmlns:wp="http://schemas.openxmlformats.org/drawingml/2006/wordprocessingDrawing" xmlns:w10="urn:schemas-microsoft-com:office:word" xmlns:w="http://schemas.openxmlformats.org/wordprocessingml/2006/main" xmlns:w14="http://schemas.microsoft.com/office/word/2010/wordml" xmlns:w15="http://schemas.microsoft.com/office/word/2012/wordml" xmlns:w16se="http://schemas.microsoft.com/office/word/2015/wordml/symex" xmlns:wpg="http://schemas.microsoft.com/office/word/2010/wordprocessingGroup" xmlns:wpi="http://schemas.microsoft.com/office/word/2010/wordprocessingInk" xmlns:wne="http://schemas.microsoft.com/office/word/2006/wordml" xmlns:wps="http://schemas.microsoft.com/office/word/2010/wordprocessingShape" mc:Ignorable="w14 w15 w16se wp14">
+<w:footnotes xmlns:wpc="http://schemas.microsoft.com/office/word/2010/wordprocessingCanvas" xmlns:cx="http://schemas.microsoft.com/office/drawing/2014/chartex" xmlns:cx1="http://schemas.microsoft.com/office/drawing/2015/9/8/chartex" xmlns:mc="http://schemas.openxmlformats.org/markup-compatibility/2006" xmlns:o="urn:schemas-microsoft-com:office:office" xmlns:r="http://schemas.openxmlformats.org/officeDocument/2006/relationships" xmlns:m="http://schemas.openxmlformats.org/officeDocument/2006/math" xmlns:v="urn:schemas-microsoft-com:vml" xmlns:wp14="http://schemas.microsoft.com/office/word/2010/wordprocessingDrawing" xmlns:wp="http://schemas.openxmlformats.org/drawingml/2006/wordprocessingDrawing" xmlns:w10="urn:schemas-microsoft-com:office:word" xmlns:w="http://schemas.openxmlformats.org/wordprocessingml/2006/main" xmlns:w14="http://schemas.microsoft.com/office/word/2010/wordml" xmlns:w15="http://schemas.microsoft.com/office/word/2012/wordml" xmlns:w16se="http://schemas.microsoft.com/office/word/2015/wordml/symex" xmlns:wpg="http://schemas.microsoft.com/office/word/2010/wordprocessingGroup" xmlns:wpi="http://schemas.microsoft.com/office/word/2010/wordprocessingInk" xmlns:wne="http://schemas.microsoft.com/office/word/2006/wordml" xmlns:wps="http://schemas.microsoft.com/office/word/2010/wordprocessingShape" mc:Ignorable="w14 w15 w16se wp14">
   <w:footnote w:type="separator" w:id="-1">
     <w:p>
       <w:pPr>
@@ -19859,7 +19858,7 @@
 </file>
 
 <file path=word/numbering.xml><?xml version="1.0" encoding="utf-8"?>
-<w:numbering xmlns:wpc="http://schemas.microsoft.com/office/word/2010/wordprocessingCanvas" xmlns:cx="http://schemas.microsoft.com/office/drawing/2014/chartex" xmlns:mc="http://schemas.openxmlformats.org/markup-compatibility/2006" xmlns:o="urn:schemas-microsoft-com:office:office" xmlns:r="http://schemas.openxmlformats.org/officeDocument/2006/relationships" xmlns:m="http://schemas.openxmlformats.org/officeDocument/2006/math" xmlns:v="urn:schemas-microsoft-com:vml" xmlns:wp14="http://schemas.microsoft.com/office/word/2010/wordprocessingDrawing" xmlns:wp="http://schemas.openxmlformats.org/drawingml/2006/wordprocessingDrawing" xmlns:w10="urn:schemas-microsoft-com:office:word" xmlns:w="http://schemas.openxmlformats.org/wordprocessingml/2006/main" xmlns:w14="http://schemas.microsoft.com/office/word/2010/wordml" xmlns:w15="http://schemas.microsoft.com/office/word/2012/wordml" xmlns:w16se="http://schemas.microsoft.com/office/word/2015/wordml/symex" xmlns:wpg="http://schemas.microsoft.com/office/word/2010/wordprocessingGroup" xmlns:wpi="http://schemas.microsoft.com/office/word/2010/wordprocessingInk" xmlns:wne="http://schemas.microsoft.com/office/word/2006/wordml" xmlns:wps="http://schemas.microsoft.com/office/word/2010/wordprocessingShape" mc:Ignorable="w14 w15 w16se wp14">
+<w:numbering xmlns:wpc="http://schemas.microsoft.com/office/word/2010/wordprocessingCanvas" xmlns:cx="http://schemas.microsoft.com/office/drawing/2014/chartex" xmlns:cx1="http://schemas.microsoft.com/office/drawing/2015/9/8/chartex" xmlns:mc="http://schemas.openxmlformats.org/markup-compatibility/2006" xmlns:o="urn:schemas-microsoft-com:office:office" xmlns:r="http://schemas.openxmlformats.org/officeDocument/2006/relationships" xmlns:m="http://schemas.openxmlformats.org/officeDocument/2006/math" xmlns:v="urn:schemas-microsoft-com:vml" xmlns:wp14="http://schemas.microsoft.com/office/word/2010/wordprocessingDrawing" xmlns:wp="http://schemas.openxmlformats.org/drawingml/2006/wordprocessingDrawing" xmlns:w10="urn:schemas-microsoft-com:office:word" xmlns:w="http://schemas.openxmlformats.org/wordprocessingml/2006/main" xmlns:w14="http://schemas.microsoft.com/office/word/2010/wordml" xmlns:w15="http://schemas.microsoft.com/office/word/2012/wordml" xmlns:w16se="http://schemas.microsoft.com/office/word/2015/wordml/symex" xmlns:wpg="http://schemas.microsoft.com/office/word/2010/wordprocessingGroup" xmlns:wpi="http://schemas.microsoft.com/office/word/2010/wordprocessingInk" xmlns:wne="http://schemas.microsoft.com/office/word/2006/wordml" xmlns:wps="http://schemas.microsoft.com/office/word/2010/wordprocessingShape" mc:Ignorable="w14 w15 w16se wp14">
   <w:abstractNum w:abstractNumId="0" w15:restartNumberingAfterBreak="0">
     <w:nsid w:val="0BFD2283"/>
     <w:multiLevelType w:val="hybridMultilevel"/>
@@ -22669,6 +22668,7 @@
   <w:style w:type="character" w:default="1" w:styleId="Policepardfaut">
     <w:name w:val="Default Paragraph Font"/>
     <w:uiPriority w:val="1"/>
+    <w:semiHidden/>
     <w:unhideWhenUsed/>
   </w:style>
   <w:style w:type="table" w:default="1" w:styleId="TableauNormal">
@@ -23064,547 +23064,37 @@
     <w:unhideWhenUsed/>
     <w:rsid w:val="008B6C53"/>
   </w:style>
-</w:styles>
-</file>
-
-<file path=word/glossary/document.xml><?xml version="1.0" encoding="utf-8"?>
-<w:glossaryDocument xmlns:wpc="http://schemas.microsoft.com/office/word/2010/wordprocessingCanvas" xmlns:cx="http://schemas.microsoft.com/office/drawing/2014/chartex" xmlns:mc="http://schemas.openxmlformats.org/markup-compatibility/2006" xmlns:o="urn:schemas-microsoft-com:office:office" xmlns:r="http://schemas.openxmlformats.org/officeDocument/2006/relationships" xmlns:m="http://schemas.openxmlformats.org/officeDocument/2006/math" xmlns:v="urn:schemas-microsoft-com:vml" xmlns:wp14="http://schemas.microsoft.com/office/word/2010/wordprocessingDrawing" xmlns:wp="http://schemas.openxmlformats.org/drawingml/2006/wordprocessingDrawing" xmlns:w10="urn:schemas-microsoft-com:office:word" xmlns:w="http://schemas.openxmlformats.org/wordprocessingml/2006/main" xmlns:w14="http://schemas.microsoft.com/office/word/2010/wordml" xmlns:w15="http://schemas.microsoft.com/office/word/2012/wordml" xmlns:w16se="http://schemas.microsoft.com/office/word/2015/wordml/symex" xmlns:wpg="http://schemas.microsoft.com/office/word/2010/wordprocessingGroup" xmlns:wpi="http://schemas.microsoft.com/office/word/2010/wordprocessingInk" xmlns:wne="http://schemas.microsoft.com/office/word/2006/wordml" xmlns:wps="http://schemas.microsoft.com/office/word/2010/wordprocessingShape" mc:Ignorable="w14 w15 w16se wp14"/>
-</file>
-
-<file path=word/glossary/fontTable.xml><?xml version="1.0" encoding="utf-8"?>
-<w:fonts xmlns:mc="http://schemas.openxmlformats.org/markup-compatibility/2006" xmlns:r="http://schemas.openxmlformats.org/officeDocument/2006/relationships" xmlns:w="http://schemas.openxmlformats.org/wordprocessingml/2006/main" xmlns:w14="http://schemas.microsoft.com/office/word/2010/wordml" xmlns:w15="http://schemas.microsoft.com/office/word/2012/wordml" xmlns:w16se="http://schemas.microsoft.com/office/word/2015/wordml/symex" mc:Ignorable="w14 w15 w16se">
-  <w:font w:name="Times New Roman">
-    <w:panose1 w:val="02020603050405020304"/>
-    <w:charset w:val="00"/>
-    <w:family w:val="roman"/>
-    <w:pitch w:val="variable"/>
-    <w:sig w:usb0="E0002EFF" w:usb1="C000785B" w:usb2="00000009" w:usb3="00000000" w:csb0="000001FF" w:csb1="00000000"/>
-  </w:font>
-  <w:font w:name="Symbol">
-    <w:panose1 w:val="05050102010706020507"/>
-    <w:charset w:val="02"/>
-    <w:family w:val="roman"/>
-    <w:pitch w:val="variable"/>
-    <w:sig w:usb0="00000000" w:usb1="10000000" w:usb2="00000000" w:usb3="00000000" w:csb0="80000000" w:csb1="00000000"/>
-  </w:font>
-  <w:font w:name="Wingdings">
-    <w:panose1 w:val="05000000000000000000"/>
-    <w:charset w:val="02"/>
-    <w:family w:val="auto"/>
-    <w:pitch w:val="variable"/>
-    <w:sig w:usb0="00000000" w:usb1="10000000" w:usb2="00000000" w:usb3="00000000" w:csb0="80000000" w:csb1="00000000"/>
-  </w:font>
-  <w:font w:name="Courier New">
-    <w:panose1 w:val="02070309020205020404"/>
-    <w:charset w:val="00"/>
-    <w:family w:val="modern"/>
-    <w:pitch w:val="fixed"/>
-    <w:sig w:usb0="E0002EFF" w:usb1="C0007843" w:usb2="00000009" w:usb3="00000000" w:csb0="000001FF" w:csb1="00000000"/>
-  </w:font>
-  <w:font w:name="Calibri">
-    <w:panose1 w:val="020F0502020204030204"/>
-    <w:charset w:val="00"/>
-    <w:family w:val="swiss"/>
-    <w:pitch w:val="variable"/>
-    <w:sig w:usb0="E4002EFF" w:usb1="C000247B" w:usb2="00000009" w:usb3="00000000" w:csb0="000001FF" w:csb1="00000000"/>
-  </w:font>
-  <w:font w:name="Calibri Light">
-    <w:panose1 w:val="020F0302020204030204"/>
-    <w:charset w:val="00"/>
-    <w:family w:val="swiss"/>
-    <w:pitch w:val="variable"/>
-    <w:sig w:usb0="E4002EFF" w:usb1="C000247B" w:usb2="00000009" w:usb3="00000000" w:csb0="000001FF" w:csb1="00000000"/>
-  </w:font>
-  <w:font w:name="Arial">
-    <w:panose1 w:val="020B0604020202020204"/>
-    <w:charset w:val="00"/>
-    <w:family w:val="swiss"/>
-    <w:pitch w:val="variable"/>
-    <w:sig w:usb0="E0002EFF" w:usb1="C000785B" w:usb2="00000009" w:usb3="00000000" w:csb0="000001FF" w:csb1="00000000"/>
-  </w:font>
-</w:fonts>
-</file>
-
-<file path=word/glossary/settings.xml><?xml version="1.0" encoding="utf-8"?>
-<w:settings xmlns:mc="http://schemas.openxmlformats.org/markup-compatibility/2006" xmlns:o="urn:schemas-microsoft-com:office:office" xmlns:r="http://schemas.openxmlformats.org/officeDocument/2006/relationships" xmlns:m="http://schemas.openxmlformats.org/officeDocument/2006/math" xmlns:v="urn:schemas-microsoft-com:vml" xmlns:w10="urn:schemas-microsoft-com:office:word" xmlns:w="http://schemas.openxmlformats.org/wordprocessingml/2006/main" xmlns:w14="http://schemas.microsoft.com/office/word/2010/wordml" xmlns:w15="http://schemas.microsoft.com/office/word/2012/wordml" xmlns:w16se="http://schemas.microsoft.com/office/word/2015/wordml/symex" xmlns:sl="http://schemas.openxmlformats.org/schemaLibrary/2006/main" mc:Ignorable="w14 w15 w16se">
-  <w:view w:val="normal"/>
-  <w:defaultTabStop w:val="708"/>
-  <w:hyphenationZone w:val="425"/>
-  <w:characterSpacingControl w:val="doNotCompress"/>
-  <w:compat>
-    <w:useFELayout/>
-    <w:compatSetting w:name="compatibilityMode" w:uri="http://schemas.microsoft.com/office/word" w:val="15"/>
-    <w:compatSetting w:name="overrideTableStyleFontSizeAndJustification" w:uri="http://schemas.microsoft.com/office/word" w:val="1"/>
-    <w:compatSetting w:name="enableOpenTypeFeatures" w:uri="http://schemas.microsoft.com/office/word" w:val="1"/>
-    <w:compatSetting w:name="doNotFlipMirrorIndents" w:uri="http://schemas.microsoft.com/office/word" w:val="1"/>
-    <w:compatSetting w:name="differentiateMultirowTableHeaders" w:uri="http://schemas.microsoft.com/office/word" w:val="1"/>
-  </w:compat>
-  <w:rsids>
-    <w:rsidRoot w:val="00AF5588"/>
-    <w:rsid w:val="00AF5588"/>
-  </w:rsids>
-  <m:mathPr>
-    <m:mathFont m:val="Cambria Math"/>
-    <m:brkBin m:val="before"/>
-    <m:brkBinSub m:val="--"/>
-    <m:smallFrac m:val="0"/>
-    <m:dispDef/>
-    <m:lMargin m:val="0"/>
-    <m:rMargin m:val="0"/>
-    <m:defJc m:val="centerGroup"/>
-    <m:wrapIndent m:val="1440"/>
-    <m:intLim m:val="subSup"/>
-    <m:naryLim m:val="undOvr"/>
-  </m:mathPr>
-  <w:themeFontLang w:val="fr-FR" w:bidi="ar-SA"/>
-  <w:clrSchemeMapping w:bg1="light1" w:t1="dark1" w:bg2="light2" w:t2="dark2" w:accent1="accent1" w:accent2="accent2" w:accent3="accent3" w:accent4="accent4" w:accent5="accent5" w:accent6="accent6" w:hyperlink="hyperlink" w:followedHyperlink="followedHyperlink"/>
-  <w:decimalSymbol w:val=","/>
-  <w:listSeparator w:val=";"/>
-  <w15:chartTrackingRefBased/>
-</w:settings>
-</file>
-
-<file path=word/glossary/styles.xml><?xml version="1.0" encoding="utf-8"?>
-<w:styles xmlns:mc="http://schemas.openxmlformats.org/markup-compatibility/2006" xmlns:r="http://schemas.openxmlformats.org/officeDocument/2006/relationships" xmlns:w="http://schemas.openxmlformats.org/wordprocessingml/2006/main" xmlns:w14="http://schemas.microsoft.com/office/word/2010/wordml" xmlns:w15="http://schemas.microsoft.com/office/word/2012/wordml" xmlns:w16se="http://schemas.microsoft.com/office/word/2015/wordml/symex" mc:Ignorable="w14 w15 w16se">
-  <w:docDefaults>
-    <w:rPrDefault>
-      <w:rPr>
-        <w:rFonts w:asciiTheme="minorHAnsi" w:eastAsiaTheme="minorEastAsia" w:hAnsiTheme="minorHAnsi" w:cstheme="minorBidi"/>
-        <w:sz w:val="22"/>
-        <w:szCs w:val="22"/>
-        <w:lang w:val="fr-FR" w:eastAsia="fr-FR" w:bidi="ar-SA"/>
-      </w:rPr>
-    </w:rPrDefault>
-    <w:pPrDefault>
-      <w:pPr>
-        <w:spacing w:after="160" w:line="259" w:lineRule="auto"/>
-      </w:pPr>
-    </w:pPrDefault>
-  </w:docDefaults>
-  <w:latentStyles w:defLockedState="0" w:defUIPriority="99" w:defSemiHidden="0" w:defUnhideWhenUsed="0" w:defQFormat="0" w:count="371">
-    <w:lsdException w:name="Normal" w:uiPriority="0" w:qFormat="1"/>
-    <w:lsdException w:name="heading 1" w:uiPriority="9" w:qFormat="1"/>
-    <w:lsdException w:name="heading 2" w:semiHidden="1" w:uiPriority="9" w:unhideWhenUsed="1" w:qFormat="1"/>
-    <w:lsdException w:name="heading 3" w:semiHidden="1" w:uiPriority="9" w:unhideWhenUsed="1" w:qFormat="1"/>
-    <w:lsdException w:name="heading 4" w:semiHidden="1" w:uiPriority="9" w:unhideWhenUsed="1" w:qFormat="1"/>
-    <w:lsdException w:name="heading 5" w:semiHidden="1" w:uiPriority="9" w:unhideWhenUsed="1" w:qFormat="1"/>
-    <w:lsdException w:name="heading 6" w:semiHidden="1" w:uiPriority="9" w:unhideWhenUsed="1" w:qFormat="1"/>
-    <w:lsdException w:name="heading 7" w:semiHidden="1" w:uiPriority="9" w:unhideWhenUsed="1" w:qFormat="1"/>
-    <w:lsdException w:name="heading 8" w:semiHidden="1" w:uiPriority="9" w:unhideWhenUsed="1" w:qFormat="1"/>
-    <w:lsdException w:name="heading 9" w:semiHidden="1" w:uiPriority="9" w:unhideWhenUsed="1" w:qFormat="1"/>
-    <w:lsdException w:name="index 1" w:semiHidden="1" w:unhideWhenUsed="1"/>
-    <w:lsdException w:name="index 2" w:semiHidden="1" w:unhideWhenUsed="1"/>
-    <w:lsdException w:name="index 3" w:semiHidden="1" w:unhideWhenUsed="1"/>
-    <w:lsdException w:name="index 4" w:semiHidden="1" w:unhideWhenUsed="1"/>
-    <w:lsdException w:name="index 5" w:semiHidden="1" w:unhideWhenUsed="1"/>
-    <w:lsdException w:name="index 6" w:semiHidden="1" w:unhideWhenUsed="1"/>
-    <w:lsdException w:name="index 7" w:semiHidden="1" w:unhideWhenUsed="1"/>
-    <w:lsdException w:name="index 8" w:semiHidden="1" w:unhideWhenUsed="1"/>
-    <w:lsdException w:name="index 9" w:semiHidden="1" w:unhideWhenUsed="1"/>
-    <w:lsdException w:name="toc 1" w:semiHidden="1" w:uiPriority="39" w:unhideWhenUsed="1"/>
-    <w:lsdException w:name="toc 2" w:semiHidden="1" w:uiPriority="39" w:unhideWhenUsed="1"/>
-    <w:lsdException w:name="toc 3" w:semiHidden="1" w:uiPriority="39" w:unhideWhenUsed="1"/>
-    <w:lsdException w:name="toc 4" w:semiHidden="1" w:uiPriority="39" w:unhideWhenUsed="1"/>
-    <w:lsdException w:name="toc 5" w:semiHidden="1" w:uiPriority="39" w:unhideWhenUsed="1"/>
-    <w:lsdException w:name="toc 6" w:semiHidden="1" w:uiPriority="39" w:unhideWhenUsed="1"/>
-    <w:lsdException w:name="toc 7" w:semiHidden="1" w:uiPriority="39" w:unhideWhenUsed="1"/>
-    <w:lsdException w:name="toc 8" w:semiHidden="1" w:uiPriority="39" w:unhideWhenUsed="1"/>
-    <w:lsdException w:name="toc 9" w:semiHidden="1" w:uiPriority="39" w:unhideWhenUsed="1"/>
-    <w:lsdException w:name="Normal Indent" w:semiHidden="1" w:unhideWhenUsed="1"/>
-    <w:lsdException w:name="footnote text" w:semiHidden="1" w:unhideWhenUsed="1"/>
-    <w:lsdException w:name="annotation text" w:semiHidden="1" w:unhideWhenUsed="1"/>
-    <w:lsdException w:name="header" w:semiHidden="1" w:unhideWhenUsed="1"/>
-    <w:lsdException w:name="footer" w:semiHidden="1" w:unhideWhenUsed="1"/>
-    <w:lsdException w:name="index heading" w:semiHidden="1" w:unhideWhenUsed="1"/>
-    <w:lsdException w:name="caption" w:semiHidden="1" w:uiPriority="35" w:unhideWhenUsed="1" w:qFormat="1"/>
-    <w:lsdException w:name="table of figures" w:semiHidden="1" w:unhideWhenUsed="1"/>
-    <w:lsdException w:name="envelope address" w:semiHidden="1" w:unhideWhenUsed="1"/>
-    <w:lsdException w:name="envelope return" w:semiHidden="1" w:unhideWhenUsed="1"/>
-    <w:lsdException w:name="footnote reference" w:semiHidden="1" w:unhideWhenUsed="1"/>
-    <w:lsdException w:name="annotation reference" w:semiHidden="1" w:unhideWhenUsed="1"/>
-    <w:lsdException w:name="line number" w:semiHidden="1" w:unhideWhenUsed="1"/>
-    <w:lsdException w:name="page number" w:semiHidden="1" w:unhideWhenUsed="1"/>
-    <w:lsdException w:name="endnote reference" w:semiHidden="1" w:unhideWhenUsed="1"/>
-    <w:lsdException w:name="endnote text" w:semiHidden="1" w:unhideWhenUsed="1"/>
-    <w:lsdException w:name="table of authorities" w:semiHidden="1" w:unhideWhenUsed="1"/>
-    <w:lsdException w:name="macro" w:semiHidden="1" w:unhideWhenUsed="1"/>
-    <w:lsdException w:name="toa heading" w:semiHidden="1" w:unhideWhenUsed="1"/>
-    <w:lsdException w:name="List" w:semiHidden="1" w:unhideWhenUsed="1"/>
-    <w:lsdException w:name="List Bullet" w:semiHidden="1" w:unhideWhenUsed="1"/>
-    <w:lsdException w:name="List Number" w:semiHidden="1" w:unhideWhenUsed="1"/>
-    <w:lsdException w:name="List 2" w:semiHidden="1" w:unhideWhenUsed="1"/>
-    <w:lsdException w:name="List 3" w:semiHidden="1" w:unhideWhenUsed="1"/>
-    <w:lsdException w:name="List 4" w:semiHidden="1" w:unhideWhenUsed="1"/>
-    <w:lsdException w:name="List 5" w:semiHidden="1" w:unhideWhenUsed="1"/>
-    <w:lsdException w:name="List Bullet 2" w:semiHidden="1" w:unhideWhenUsed="1"/>
-    <w:lsdException w:name="List Bullet 3" w:semiHidden="1" w:unhideWhenUsed="1"/>
-    <w:lsdException w:name="List Bullet 4" w:semiHidden="1" w:unhideWhenUsed="1"/>
-    <w:lsdException w:name="List Bullet 5" w:semiHidden="1" w:unhideWhenUsed="1"/>
-    <w:lsdException w:name="List Number 2" w:semiHidden="1" w:unhideWhenUsed="1"/>
-    <w:lsdException w:name="List Number 3" w:semiHidden="1" w:unhideWhenUsed="1"/>
-    <w:lsdException w:name="List Number 4" w:semiHidden="1" w:unhideWhenUsed="1"/>
-    <w:lsdException w:name="List Number 5" w:semiHidden="1" w:unhideWhenUsed="1"/>
-    <w:lsdException w:name="Title" w:uiPriority="10" w:qFormat="1"/>
-    <w:lsdException w:name="Closing" w:semiHidden="1" w:unhideWhenUsed="1"/>
-    <w:lsdException w:name="Signature" w:semiHidden="1" w:unhideWhenUsed="1"/>
-    <w:lsdException w:name="Default Paragraph Font" w:semiHidden="1" w:uiPriority="1" w:unhideWhenUsed="1"/>
-    <w:lsdException w:name="Body Text" w:semiHidden="1" w:unhideWhenUsed="1"/>
-    <w:lsdException w:name="Body Text Indent" w:semiHidden="1" w:unhideWhenUsed="1"/>
-    <w:lsdException w:name="List Continue" w:semiHidden="1" w:unhideWhenUsed="1"/>
-    <w:lsdException w:name="List Continue 2" w:semiHidden="1" w:unhideWhenUsed="1"/>
-    <w:lsdException w:name="List Continue 3" w:semiHidden="1" w:unhideWhenUsed="1"/>
-    <w:lsdException w:name="List Continue 4" w:semiHidden="1" w:unhideWhenUsed="1"/>
-    <w:lsdException w:name="List Continue 5" w:semiHidden="1" w:unhideWhenUsed="1"/>
-    <w:lsdException w:name="Message Header" w:semiHidden="1" w:unhideWhenUsed="1"/>
-    <w:lsdException w:name="Subtitle" w:uiPriority="11" w:qFormat="1"/>
-    <w:lsdException w:name="Salutation" w:semiHidden="1" w:unhideWhenUsed="1"/>
-    <w:lsdException w:name="Date" w:semiHidden="1" w:unhideWhenUsed="1"/>
-    <w:lsdException w:name="Body Text First Indent" w:semiHidden="1" w:unhideWhenUsed="1"/>
-    <w:lsdException w:name="Body Text First Indent 2" w:semiHidden="1" w:unhideWhenUsed="1"/>
-    <w:lsdException w:name="Note Heading" w:semiHidden="1" w:unhideWhenUsed="1"/>
-    <w:lsdException w:name="Body Text 2" w:semiHidden="1" w:unhideWhenUsed="1"/>
-    <w:lsdException w:name="Body Text 3" w:semiHidden="1" w:unhideWhenUsed="1"/>
-    <w:lsdException w:name="Body Text Indent 2" w:semiHidden="1" w:unhideWhenUsed="1"/>
-    <w:lsdException w:name="Body Text Indent 3" w:semiHidden="1" w:unhideWhenUsed="1"/>
-    <w:lsdException w:name="Block Text" w:semiHidden="1" w:unhideWhenUsed="1"/>
-    <w:lsdException w:name="Hyperlink" w:semiHidden="1" w:unhideWhenUsed="1"/>
-    <w:lsdException w:name="FollowedHyperlink" w:semiHidden="1" w:unhideWhenUsed="1"/>
-    <w:lsdException w:name="Strong" w:uiPriority="22" w:qFormat="1"/>
-    <w:lsdException w:name="Emphasis" w:uiPriority="20" w:qFormat="1"/>
-    <w:lsdException w:name="Document Map" w:semiHidden="1" w:unhideWhenUsed="1"/>
-    <w:lsdException w:name="Plain Text" w:semiHidden="1" w:unhideWhenUsed="1"/>
-    <w:lsdException w:name="E-mail Signature" w:semiHidden="1" w:unhideWhenUsed="1"/>
-    <w:lsdException w:name="HTML Top of Form" w:semiHidden="1" w:unhideWhenUsed="1"/>
-    <w:lsdException w:name="HTML Bottom of Form" w:semiHidden="1" w:unhideWhenUsed="1"/>
-    <w:lsdException w:name="Normal (Web)" w:semiHidden="1" w:unhideWhenUsed="1"/>
-    <w:lsdException w:name="HTML Acronym" w:semiHidden="1" w:unhideWhenUsed="1"/>
-    <w:lsdException w:name="HTML Address" w:semiHidden="1" w:unhideWhenUsed="1"/>
-    <w:lsdException w:name="HTML Cite" w:semiHidden="1" w:unhideWhenUsed="1"/>
-    <w:lsdException w:name="HTML Code" w:semiHidden="1" w:unhideWhenUsed="1"/>
-    <w:lsdException w:name="HTML Definition" w:semiHidden="1" w:unhideWhenUsed="1"/>
-    <w:lsdException w:name="HTML Keyboard" w:semiHidden="1" w:unhideWhenUsed="1"/>
-    <w:lsdException w:name="HTML Preformatted" w:semiHidden="1" w:unhideWhenUsed="1"/>
-    <w:lsdException w:name="HTML Sample" w:semiHidden="1" w:unhideWhenUsed="1"/>
-    <w:lsdException w:name="HTML Typewriter" w:semiHidden="1" w:unhideWhenUsed="1"/>
-    <w:lsdException w:name="HTML Variable" w:semiHidden="1" w:unhideWhenUsed="1"/>
-    <w:lsdException w:name="Normal Table" w:semiHidden="1" w:unhideWhenUsed="1"/>
-    <w:lsdException w:name="annotation subject" w:semiHidden="1" w:unhideWhenUsed="1"/>
-    <w:lsdException w:name="No List" w:semiHidden="1" w:unhideWhenUsed="1"/>
-    <w:lsdException w:name="Outline List 1" w:semiHidden="1" w:unhideWhenUsed="1"/>
-    <w:lsdException w:name="Outline List 2" w:semiHidden="1" w:unhideWhenUsed="1"/>
-    <w:lsdException w:name="Outline List 3" w:semiHidden="1" w:unhideWhenUsed="1"/>
-    <w:lsdException w:name="Table Simple 1" w:semiHidden="1" w:unhideWhenUsed="1"/>
-    <w:lsdException w:name="Table Simple 2" w:semiHidden="1" w:unhideWhenUsed="1"/>
-    <w:lsdException w:name="Table Simple 3" w:semiHidden="1" w:unhideWhenUsed="1"/>
-    <w:lsdException w:name="Table Classic 1" w:semiHidden="1" w:unhideWhenUsed="1"/>
-    <w:lsdException w:name="Table Classic 2" w:semiHidden="1" w:unhideWhenUsed="1"/>
-    <w:lsdException w:name="Table Classic 3" w:semiHidden="1" w:unhideWhenUsed="1"/>
-    <w:lsdException w:name="Table Classic 4" w:semiHidden="1" w:unhideWhenUsed="1"/>
-    <w:lsdException w:name="Table Colorful 1" w:semiHidden="1" w:unhideWhenUsed="1"/>
-    <w:lsdException w:name="Table Colorful 2" w:semiHidden="1" w:unhideWhenUsed="1"/>
-    <w:lsdException w:name="Table Colorful 3" w:semiHidden="1" w:unhideWhenUsed="1"/>
-    <w:lsdException w:name="Table Columns 1" w:semiHidden="1" w:unhideWhenUsed="1"/>
-    <w:lsdException w:name="Table Columns 2" w:semiHidden="1" w:unhideWhenUsed="1"/>
-    <w:lsdException w:name="Table Columns 3" w:semiHidden="1" w:unhideWhenUsed="1"/>
-    <w:lsdException w:name="Table Columns 4" w:semiHidden="1" w:unhideWhenUsed="1"/>
-    <w:lsdException w:name="Table Columns 5" w:semiHidden="1" w:unhideWhenUsed="1"/>
-    <w:lsdException w:name="Table Grid 1" w:semiHidden="1" w:unhideWhenUsed="1"/>
-    <w:lsdException w:name="Table Grid 2" w:semiHidden="1" w:unhideWhenUsed="1"/>
-    <w:lsdException w:name="Table Grid 3" w:semiHidden="1" w:unhideWhenUsed="1"/>
-    <w:lsdException w:name="Table Grid 4" w:semiHidden="1" w:unhideWhenUsed="1"/>
-    <w:lsdException w:name="Table Grid 5" w:semiHidden="1" w:unhideWhenUsed="1"/>
-    <w:lsdException w:name="Table Grid 6" w:semiHidden="1" w:unhideWhenUsed="1"/>
-    <w:lsdException w:name="Table Grid 7" w:semiHidden="1" w:unhideWhenUsed="1"/>
-    <w:lsdException w:name="Table Grid 8" w:semiHidden="1" w:unhideWhenUsed="1"/>
-    <w:lsdException w:name="Table List 1" w:semiHidden="1" w:unhideWhenUsed="1"/>
-    <w:lsdException w:name="Table List 2" w:semiHidden="1" w:unhideWhenUsed="1"/>
-    <w:lsdException w:name="Table List 3" w:semiHidden="1" w:unhideWhenUsed="1"/>
-    <w:lsdException w:name="Table List 4" w:semiHidden="1" w:unhideWhenUsed="1"/>
-    <w:lsdException w:name="Table List 5" w:semiHidden="1" w:unhideWhenUsed="1"/>
-    <w:lsdException w:name="Table List 6" w:semiHidden="1" w:unhideWhenUsed="1"/>
-    <w:lsdException w:name="Table List 7" w:semiHidden="1" w:unhideWhenUsed="1"/>
-    <w:lsdException w:name="Table List 8" w:semiHidden="1" w:unhideWhenUsed="1"/>
-    <w:lsdException w:name="Table 3D effects 1" w:semiHidden="1" w:unhideWhenUsed="1"/>
-    <w:lsdException w:name="Table 3D effects 2" w:semiHidden="1" w:unhideWhenUsed="1"/>
-    <w:lsdException w:name="Table 3D effects 3" w:semiHidden="1" w:unhideWhenUsed="1"/>
-    <w:lsdException w:name="Table Contemporary" w:semiHidden="1" w:unhideWhenUsed="1"/>
-    <w:lsdException w:name="Table Elegant" w:semiHidden="1" w:unhideWhenUsed="1"/>
-    <w:lsdException w:name="Table Professional" w:semiHidden="1" w:unhideWhenUsed="1"/>
-    <w:lsdException w:name="Table Subtle 1" w:semiHidden="1" w:unhideWhenUsed="1"/>
-    <w:lsdException w:name="Table Subtle 2" w:semiHidden="1" w:unhideWhenUsed="1"/>
-    <w:lsdException w:name="Table Web 1" w:semiHidden="1" w:unhideWhenUsed="1"/>
-    <w:lsdException w:name="Table Web 2" w:semiHidden="1" w:unhideWhenUsed="1"/>
-    <w:lsdException w:name="Table Web 3" w:semiHidden="1" w:unhideWhenUsed="1"/>
-    <w:lsdException w:name="Balloon Text" w:semiHidden="1" w:unhideWhenUsed="1"/>
-    <w:lsdException w:name="Table Grid" w:uiPriority="39"/>
-    <w:lsdException w:name="Table Theme" w:semiHidden="1" w:unhideWhenUsed="1"/>
-    <w:lsdException w:name="Placeholder Text" w:semiHidden="1"/>
-    <w:lsdException w:name="No Spacing" w:uiPriority="1" w:qFormat="1"/>
-    <w:lsdException w:name="Light Shading" w:uiPriority="60"/>
-    <w:lsdException w:name="Light List" w:uiPriority="61"/>
-    <w:lsdException w:name="Light Grid" w:uiPriority="62"/>
-    <w:lsdException w:name="Medium Shading 1" w:uiPriority="63"/>
-    <w:lsdException w:name="Medium Shading 2" w:uiPriority="64"/>
-    <w:lsdException w:name="Medium List 1" w:uiPriority="65"/>
-    <w:lsdException w:name="Medium List 2" w:uiPriority="66"/>
-    <w:lsdException w:name="Medium Grid 1" w:uiPriority="67"/>
-    <w:lsdException w:name="Medium Grid 2" w:uiPriority="68"/>
-    <w:lsdException w:name="Medium Grid 3" w:uiPriority="69"/>
-    <w:lsdException w:name="Dark List" w:uiPriority="70"/>
-    <w:lsdException w:name="Colorful Shading" w:uiPriority="71"/>
-    <w:lsdException w:name="Colorful List" w:uiPriority="72"/>
-    <w:lsdException w:name="Colorful Grid" w:uiPriority="73"/>
-    <w:lsdException w:name="Light Shading Accent 1" w:uiPriority="60"/>
-    <w:lsdException w:name="Light List Accent 1" w:uiPriority="61"/>
-    <w:lsdException w:name="Light Grid Accent 1" w:uiPriority="62"/>
-    <w:lsdException w:name="Medium Shading 1 Accent 1" w:uiPriority="63"/>
-    <w:lsdException w:name="Medium Shading 2 Accent 1" w:uiPriority="64"/>
-    <w:lsdException w:name="Medium List 1 Accent 1" w:uiPriority="65"/>
-    <w:lsdException w:name="Revision" w:semiHidden="1"/>
-    <w:lsdException w:name="List Paragraph" w:uiPriority="34" w:qFormat="1"/>
-    <w:lsdException w:name="Quote" w:uiPriority="29" w:qFormat="1"/>
-    <w:lsdException w:name="Intense Quote" w:uiPriority="30" w:qFormat="1"/>
-    <w:lsdException w:name="Medium List 2 Accent 1" w:uiPriority="66"/>
-    <w:lsdException w:name="Medium Grid 1 Accent 1" w:uiPriority="67"/>
-    <w:lsdException w:name="Medium Grid 2 Accent 1" w:uiPriority="68"/>
-    <w:lsdException w:name="Medium Grid 3 Accent 1" w:uiPriority="69"/>
-    <w:lsdException w:name="Dark List Accent 1" w:uiPriority="70"/>
-    <w:lsdException w:name="Colorful Shading Accent 1" w:uiPriority="71"/>
-    <w:lsdException w:name="Colorful List Accent 1" w:uiPriority="72"/>
-    <w:lsdException w:name="Colorful Grid Accent 1" w:uiPriority="73"/>
-    <w:lsdException w:name="Light Shading Accent 2" w:uiPriority="60"/>
-    <w:lsdException w:name="Light List Accent 2" w:uiPriority="61"/>
-    <w:lsdException w:name="Light Grid Accent 2" w:uiPriority="62"/>
-    <w:lsdException w:name="Medium Shading 1 Accent 2" w:uiPriority="63"/>
-    <w:lsdException w:name="Medium Shading 2 Accent 2" w:uiPriority="64"/>
-    <w:lsdException w:name="Medium List 1 Accent 2" w:uiPriority="65"/>
-    <w:lsdException w:name="Medium List 2 Accent 2" w:uiPriority="66"/>
-    <w:lsdException w:name="Medium Grid 1 Accent 2" w:uiPriority="67"/>
-    <w:lsdException w:name="Medium Grid 2 Accent 2" w:uiPriority="68"/>
-    <w:lsdException w:name="Medium Grid 3 Accent 2" w:uiPriority="69"/>
-    <w:lsdException w:name="Dark List Accent 2" w:uiPriority="70"/>
-    <w:lsdException w:name="Colorful Shading Accent 2" w:uiPriority="71"/>
-    <w:lsdException w:name="Colorful List Accent 2" w:uiPriority="72"/>
-    <w:lsdException w:name="Colorful Grid Accent 2" w:uiPriority="73"/>
-    <w:lsdException w:name="Light Shading Accent 3" w:uiPriority="60"/>
-    <w:lsdException w:name="Light List Accent 3" w:uiPriority="61"/>
-    <w:lsdException w:name="Light Grid Accent 3" w:uiPriority="62"/>
-    <w:lsdException w:name="Medium Shading 1 Accent 3" w:uiPriority="63"/>
-    <w:lsdException w:name="Medium Shading 2 Accent 3" w:uiPriority="64"/>
-    <w:lsdException w:name="Medium List 1 Accent 3" w:uiPriority="65"/>
-    <w:lsdException w:name="Medium List 2 Accent 3" w:uiPriority="66"/>
-    <w:lsdException w:name="Medium Grid 1 Accent 3" w:uiPriority="67"/>
-    <w:lsdException w:name="Medium Grid 2 Accent 3" w:uiPriority="68"/>
-    <w:lsdException w:name="Medium Grid 3 Accent 3" w:uiPriority="69"/>
-    <w:lsdException w:name="Dark List Accent 3" w:uiPriority="70"/>
-    <w:lsdException w:name="Colorful Shading Accent 3" w:uiPriority="71"/>
-    <w:lsdException w:name="Colorful List Accent 3" w:uiPriority="72"/>
-    <w:lsdException w:name="Colorful Grid Accent 3" w:uiPriority="73"/>
-    <w:lsdException w:name="Light Shading Accent 4" w:uiPriority="60"/>
-    <w:lsdException w:name="Light List Accent 4" w:uiPriority="61"/>
-    <w:lsdException w:name="Light Grid Accent 4" w:uiPriority="62"/>
-    <w:lsdException w:name="Medium Shading 1 Accent 4" w:uiPriority="63"/>
-    <w:lsdException w:name="Medium Shading 2 Accent 4" w:uiPriority="64"/>
-    <w:lsdException w:name="Medium List 1 Accent 4" w:uiPriority="65"/>
-    <w:lsdException w:name="Medium List 2 Accent 4" w:uiPriority="66"/>
-    <w:lsdException w:name="Medium Grid 1 Accent 4" w:uiPriority="67"/>
-    <w:lsdException w:name="Medium Grid 2 Accent 4" w:uiPriority="68"/>
-    <w:lsdException w:name="Medium Grid 3 Accent 4" w:uiPriority="69"/>
-    <w:lsdException w:name="Dark List Accent 4" w:uiPriority="70"/>
-    <w:lsdException w:name="Colorful Shading Accent 4" w:uiPriority="71"/>
-    <w:lsdException w:name="Colorful List Accent 4" w:uiPriority="72"/>
-    <w:lsdException w:name="Colorful Grid Accent 4" w:uiPriority="73"/>
-    <w:lsdException w:name="Light Shading Accent 5" w:uiPriority="60"/>
-    <w:lsdException w:name="Light List Accent 5" w:uiPriority="61"/>
-    <w:lsdException w:name="Light Grid Accent 5" w:uiPriority="62"/>
-    <w:lsdException w:name="Medium Shading 1 Accent 5" w:uiPriority="63"/>
-    <w:lsdException w:name="Medium Shading 2 Accent 5" w:uiPriority="64"/>
-    <w:lsdException w:name="Medium List 1 Accent 5" w:uiPriority="65"/>
-    <w:lsdException w:name="Medium List 2 Accent 5" w:uiPriority="66"/>
-    <w:lsdException w:name="Medium Grid 1 Accent 5" w:uiPriority="67"/>
-    <w:lsdException w:name="Medium Grid 2 Accent 5" w:uiPriority="68"/>
-    <w:lsdException w:name="Medium Grid 3 Accent 5" w:uiPriority="69"/>
-    <w:lsdException w:name="Dark List Accent 5" w:uiPriority="70"/>
-    <w:lsdException w:name="Colorful Shading Accent 5" w:uiPriority="71"/>
-    <w:lsdException w:name="Colorful List Accent 5" w:uiPriority="72"/>
-    <w:lsdException w:name="Colorful Grid Accent 5" w:uiPriority="73"/>
-    <w:lsdException w:name="Light Shading Accent 6" w:uiPriority="60"/>
-    <w:lsdException w:name="Light List Accent 6" w:uiPriority="61"/>
-    <w:lsdException w:name="Light Grid Accent 6" w:uiPriority="62"/>
-    <w:lsdException w:name="Medium Shading 1 Accent 6" w:uiPriority="63"/>
-    <w:lsdException w:name="Medium Shading 2 Accent 6" w:uiPriority="64"/>
-    <w:lsdException w:name="Medium List 1 Accent 6" w:uiPriority="65"/>
-    <w:lsdException w:name="Medium List 2 Accent 6" w:uiPriority="66"/>
-    <w:lsdException w:name="Medium Grid 1 Accent 6" w:uiPriority="67"/>
-    <w:lsdException w:name="Medium Grid 2 Accent 6" w:uiPriority="68"/>
-    <w:lsdException w:name="Medium Grid 3 Accent 6" w:uiPriority="69"/>
-    <w:lsdException w:name="Dark List Accent 6" w:uiPriority="70"/>
-    <w:lsdException w:name="Colorful Shading Accent 6" w:uiPriority="71"/>
-    <w:lsdException w:name="Colorful List Accent 6" w:uiPriority="72"/>
-    <w:lsdException w:name="Colorful Grid Accent 6" w:uiPriority="73"/>
-    <w:lsdException w:name="Subtle Emphasis" w:uiPriority="19" w:qFormat="1"/>
-    <w:lsdException w:name="Intense Emphasis" w:uiPriority="21" w:qFormat="1"/>
-    <w:lsdException w:name="Subtle Reference" w:uiPriority="31" w:qFormat="1"/>
-    <w:lsdException w:name="Intense Reference" w:uiPriority="32" w:qFormat="1"/>
-    <w:lsdException w:name="Book Title" w:uiPriority="33" w:qFormat="1"/>
-    <w:lsdException w:name="Bibliography" w:semiHidden="1" w:uiPriority="37" w:unhideWhenUsed="1"/>
-    <w:lsdException w:name="TOC Heading" w:semiHidden="1" w:uiPriority="39" w:unhideWhenUsed="1" w:qFormat="1"/>
-    <w:lsdException w:name="Plain Table 1" w:uiPriority="41"/>
-    <w:lsdException w:name="Plain Table 2" w:uiPriority="42"/>
-    <w:lsdException w:name="Plain Table 3" w:uiPriority="43"/>
-    <w:lsdException w:name="Plain Table 4" w:uiPriority="44"/>
-    <w:lsdException w:name="Plain Table 5" w:uiPriority="45"/>
-    <w:lsdException w:name="Grid Table Light" w:uiPriority="40"/>
-    <w:lsdException w:name="Grid Table 1 Light" w:uiPriority="46"/>
-    <w:lsdException w:name="Grid Table 2" w:uiPriority="47"/>
-    <w:lsdException w:name="Grid Table 3" w:uiPriority="48"/>
-    <w:lsdException w:name="Grid Table 4" w:uiPriority="49"/>
-    <w:lsdException w:name="Grid Table 5 Dark" w:uiPriority="50"/>
-    <w:lsdException w:name="Grid Table 6 Colorful" w:uiPriority="51"/>
-    <w:lsdException w:name="Grid Table 7 Colorful" w:uiPriority="52"/>
-    <w:lsdException w:name="Grid Table 1 Light Accent 1" w:uiPriority="46"/>
-    <w:lsdException w:name="Grid Table 2 Accent 1" w:uiPriority="47"/>
-    <w:lsdException w:name="Grid Table 3 Accent 1" w:uiPriority="48"/>
-    <w:lsdException w:name="Grid Table 4 Accent 1" w:uiPriority="49"/>
-    <w:lsdException w:name="Grid Table 5 Dark Accent 1" w:uiPriority="50"/>
-    <w:lsdException w:name="Grid Table 6 Colorful Accent 1" w:uiPriority="51"/>
-    <w:lsdException w:name="Grid Table 7 Colorful Accent 1" w:uiPriority="52"/>
-    <w:lsdException w:name="Grid Table 1 Light Accent 2" w:uiPriority="46"/>
-    <w:lsdException w:name="Grid Table 2 Accent 2" w:uiPriority="47"/>
-    <w:lsdException w:name="Grid Table 3 Accent 2" w:uiPriority="48"/>
-    <w:lsdException w:name="Grid Table 4 Accent 2" w:uiPriority="49"/>
-    <w:lsdException w:name="Grid Table 5 Dark Accent 2" w:uiPriority="50"/>
-    <w:lsdException w:name="Grid Table 6 Colorful Accent 2" w:uiPriority="51"/>
-    <w:lsdException w:name="Grid Table 7 Colorful Accent 2" w:uiPriority="52"/>
-    <w:lsdException w:name="Grid Table 1 Light Accent 3" w:uiPriority="46"/>
-    <w:lsdException w:name="Grid Table 2 Accent 3" w:uiPriority="47"/>
-    <w:lsdException w:name="Grid Table 3 Accent 3" w:uiPriority="48"/>
-    <w:lsdException w:name="Grid Table 4 Accent 3" w:uiPriority="49"/>
-    <w:lsdException w:name="Grid Table 5 Dark Accent 3" w:uiPriority="50"/>
-    <w:lsdException w:name="Grid Table 6 Colorful Accent 3" w:uiPriority="51"/>
-    <w:lsdException w:name="Grid Table 7 Colorful Accent 3" w:uiPriority="52"/>
-    <w:lsdException w:name="Grid Table 1 Light Accent 4" w:uiPriority="46"/>
-    <w:lsdException w:name="Grid Table 2 Accent 4" w:uiPriority="47"/>
-    <w:lsdException w:name="Grid Table 3 Accent 4" w:uiPriority="48"/>
-    <w:lsdException w:name="Grid Table 4 Accent 4" w:uiPriority="49"/>
-    <w:lsdException w:name="Grid Table 5 Dark Accent 4" w:uiPriority="50"/>
-    <w:lsdException w:name="Grid Table 6 Colorful Accent 4" w:uiPriority="51"/>
-    <w:lsdException w:name="Grid Table 7 Colorful Accent 4" w:uiPriority="52"/>
-    <w:lsdException w:name="Grid Table 1 Light Accent 5" w:uiPriority="46"/>
-    <w:lsdException w:name="Grid Table 2 Accent 5" w:uiPriority="47"/>
-    <w:lsdException w:name="Grid Table 3 Accent 5" w:uiPriority="48"/>
-    <w:lsdException w:name="Grid Table 4 Accent 5" w:uiPriority="49"/>
-    <w:lsdException w:name="Grid Table 5 Dark Accent 5" w:uiPriority="50"/>
-    <w:lsdException w:name="Grid Table 6 Colorful Accent 5" w:uiPriority="51"/>
-    <w:lsdException w:name="Grid Table 7 Colorful Accent 5" w:uiPriority="52"/>
-    <w:lsdException w:name="Grid Table 1 Light Accent 6" w:uiPriority="46"/>
-    <w:lsdException w:name="Grid Table 2 Accent 6" w:uiPriority="47"/>
-    <w:lsdException w:name="Grid Table 3 Accent 6" w:uiPriority="48"/>
-    <w:lsdException w:name="Grid Table 4 Accent 6" w:uiPriority="49"/>
-    <w:lsdException w:name="Grid Table 5 Dark Accent 6" w:uiPriority="50"/>
-    <w:lsdException w:name="Grid Table 6 Colorful Accent 6" w:uiPriority="51"/>
-    <w:lsdException w:name="Grid Table 7 Colorful Accent 6" w:uiPriority="52"/>
-    <w:lsdException w:name="List Table 1 Light" w:uiPriority="46"/>
-    <w:lsdException w:name="List Table 2" w:uiPriority="47"/>
-    <w:lsdException w:name="List Table 3" w:uiPriority="48"/>
-    <w:lsdException w:name="List Table 4" w:uiPriority="49"/>
-    <w:lsdException w:name="List Table 5 Dark" w:uiPriority="50"/>
-    <w:lsdException w:name="List Table 6 Colorful" w:uiPriority="51"/>
-    <w:lsdException w:name="List Table 7 Colorful" w:uiPriority="52"/>
-    <w:lsdException w:name="List Table 1 Light Accent 1" w:uiPriority="46"/>
-    <w:lsdException w:name="List Table 2 Accent 1" w:uiPriority="47"/>
-    <w:lsdException w:name="List Table 3 Accent 1" w:uiPriority="48"/>
-    <w:lsdException w:name="List Table 4 Accent 1" w:uiPriority="49"/>
-    <w:lsdException w:name="List Table 5 Dark Accent 1" w:uiPriority="50"/>
-    <w:lsdException w:name="List Table 6 Colorful Accent 1" w:uiPriority="51"/>
-    <w:lsdException w:name="List Table 7 Colorful Accent 1" w:uiPriority="52"/>
-    <w:lsdException w:name="List Table 1 Light Accent 2" w:uiPriority="46"/>
-    <w:lsdException w:name="List Table 2 Accent 2" w:uiPriority="47"/>
-    <w:lsdException w:name="List Table 3 Accent 2" w:uiPriority="48"/>
-    <w:lsdException w:name="List Table 4 Accent 2" w:uiPriority="49"/>
-    <w:lsdException w:name="List Table 5 Dark Accent 2" w:uiPriority="50"/>
-    <w:lsdException w:name="List Table 6 Colorful Accent 2" w:uiPriority="51"/>
-    <w:lsdException w:name="List Table 7 Colorful Accent 2" w:uiPriority="52"/>
-    <w:lsdException w:name="List Table 1 Light Accent 3" w:uiPriority="46"/>
-    <w:lsdException w:name="List Table 2 Accent 3" w:uiPriority="47"/>
-    <w:lsdException w:name="List Table 3 Accent 3" w:uiPriority="48"/>
-    <w:lsdException w:name="List Table 4 Accent 3" w:uiPriority="49"/>
-    <w:lsdException w:name="List Table 5 Dark Accent 3" w:uiPriority="50"/>
-    <w:lsdException w:name="List Table 6 Colorful Accent 3" w:uiPriority="51"/>
-    <w:lsdException w:name="List Table 7 Colorful Accent 3" w:uiPriority="52"/>
-    <w:lsdException w:name="List Table 1 Light Accent 4" w:uiPriority="46"/>
-    <w:lsdException w:name="List Table 2 Accent 4" w:uiPriority="47"/>
-    <w:lsdException w:name="List Table 3 Accent 4" w:uiPriority="48"/>
-    <w:lsdException w:name="List Table 4 Accent 4" w:uiPriority="49"/>
-    <w:lsdException w:name="List Table 5 Dark Accent 4" w:uiPriority="50"/>
-    <w:lsdException w:name="List Table 6 Colorful Accent 4" w:uiPriority="51"/>
-    <w:lsdException w:name="List Table 7 Colorful Accent 4" w:uiPriority="52"/>
-    <w:lsdException w:name="List Table 1 Light Accent 5" w:uiPriority="46"/>
-    <w:lsdException w:name="List Table 2 Accent 5" w:uiPriority="47"/>
-    <w:lsdException w:name="List Table 3 Accent 5" w:uiPriority="48"/>
-    <w:lsdException w:name="List Table 4 Accent 5" w:uiPriority="49"/>
-    <w:lsdException w:name="List Table 5 Dark Accent 5" w:uiPriority="50"/>
-    <w:lsdException w:name="List Table 6 Colorful Accent 5" w:uiPriority="51"/>
-    <w:lsdException w:name="List Table 7 Colorful Accent 5" w:uiPriority="52"/>
-    <w:lsdException w:name="List Table 1 Light Accent 6" w:uiPriority="46"/>
-    <w:lsdException w:name="List Table 2 Accent 6" w:uiPriority="47"/>
-    <w:lsdException w:name="List Table 3 Accent 6" w:uiPriority="48"/>
-    <w:lsdException w:name="List Table 4 Accent 6" w:uiPriority="49"/>
-    <w:lsdException w:name="List Table 5 Dark Accent 6" w:uiPriority="50"/>
-    <w:lsdException w:name="List Table 6 Colorful Accent 6" w:uiPriority="51"/>
-    <w:lsdException w:name="List Table 7 Colorful Accent 6" w:uiPriority="52"/>
-  </w:latentStyles>
-  <w:style w:type="paragraph" w:default="1" w:styleId="Normal">
-    <w:name w:val="Normal"/>
-    <w:qFormat/>
-  </w:style>
-  <w:style w:type="character" w:default="1" w:styleId="Policepardfaut">
-    <w:name w:val="Default Paragraph Font"/>
-    <w:uiPriority w:val="1"/>
-    <w:semiHidden/>
-    <w:unhideWhenUsed/>
-  </w:style>
-  <w:style w:type="table" w:default="1" w:styleId="TableauNormal">
-    <w:name w:val="Normal Table"/>
+  <w:style w:type="paragraph" w:styleId="Textedebulles">
+    <w:name w:val="Balloon Text"/>
+    <w:basedOn w:val="Normal"/>
+    <w:link w:val="TextedebullesCar"/>
     <w:uiPriority w:val="99"/>
     <w:semiHidden/>
     <w:unhideWhenUsed/>
-    <w:tblPr>
-      <w:tblInd w:w="0" w:type="dxa"/>
-      <w:tblCellMar>
-        <w:top w:w="0" w:type="dxa"/>
-        <w:left w:w="108" w:type="dxa"/>
-        <w:bottom w:w="0" w:type="dxa"/>
-        <w:right w:w="108" w:type="dxa"/>
-      </w:tblCellMar>
-    </w:tblPr>
+    <w:rsid w:val="0051005C"/>
+    <w:pPr>
+      <w:spacing w:after="0" w:line="240" w:lineRule="auto"/>
+    </w:pPr>
+    <w:rPr>
+      <w:rFonts w:ascii="Segoe UI" w:hAnsi="Segoe UI" w:cs="Segoe UI"/>
+      <w:sz w:val="18"/>
+      <w:szCs w:val="18"/>
+    </w:rPr>
   </w:style>
-  <w:style w:type="numbering" w:default="1" w:styleId="Aucuneliste">
-    <w:name w:val="No List"/>
+  <w:style w:type="character" w:customStyle="1" w:styleId="TextedebullesCar">
+    <w:name w:val="Texte de bulles Car"/>
+    <w:basedOn w:val="Policepardfaut"/>
+    <w:link w:val="Textedebulles"/>
     <w:uiPriority w:val="99"/>
     <w:semiHidden/>
-    <w:unhideWhenUsed/>
-  </w:style>
-  <w:style w:type="paragraph" w:customStyle="1" w:styleId="1440802E09F7477F8777775ACBFF9A4B">
-    <w:name w:val="1440802E09F7477F8777775ACBFF9A4B"/>
-    <w:rsid w:val="00AF5588"/>
-  </w:style>
-  <w:style w:type="paragraph" w:customStyle="1" w:styleId="1B97DD569CB84282A5B107D2DB79DCA0">
-    <w:name w:val="1B97DD569CB84282A5B107D2DB79DCA0"/>
-    <w:rsid w:val="00AF5588"/>
-  </w:style>
-  <w:style w:type="paragraph" w:customStyle="1" w:styleId="7DE1860DCF73450CB983936347A8432A">
-    <w:name w:val="7DE1860DCF73450CB983936347A8432A"/>
-    <w:rsid w:val="00AF5588"/>
+    <w:rsid w:val="0051005C"/>
+    <w:rPr>
+      <w:rFonts w:ascii="Segoe UI" w:hAnsi="Segoe UI" w:cs="Segoe UI"/>
+      <w:sz w:val="18"/>
+      <w:szCs w:val="18"/>
+    </w:rPr>
   </w:style>
 </w:styles>
-</file>
-
-<file path=word/glossary/webSettings.xml><?xml version="1.0" encoding="utf-8"?>
-<w:webSettings xmlns:mc="http://schemas.openxmlformats.org/markup-compatibility/2006" xmlns:r="http://schemas.openxmlformats.org/officeDocument/2006/relationships" xmlns:w="http://schemas.openxmlformats.org/wordprocessingml/2006/main" xmlns:w14="http://schemas.microsoft.com/office/word/2010/wordml" xmlns:w15="http://schemas.microsoft.com/office/word/2012/wordml" xmlns:w16se="http://schemas.microsoft.com/office/word/2015/wordml/symex" mc:Ignorable="w14 w15 w16se">
-  <w:optimizeForBrowser/>
-  <w:allowPNG/>
-</w:webSettings>
 </file>
 
 <file path=word/theme/theme1.xml><?xml version="1.0" encoding="utf-8"?>
@@ -23873,7 +23363,7 @@
 </file>
 
 <file path=customXml/itemProps1.xml><?xml version="1.0" encoding="utf-8"?>
-<ds:datastoreItem xmlns:ds="http://schemas.openxmlformats.org/officeDocument/2006/customXml" ds:itemID="{2FD7E2A8-4B66-4B92-AE5D-C6C0F9FB4C48}">
+<ds:datastoreItem xmlns:ds="http://schemas.openxmlformats.org/officeDocument/2006/customXml" ds:itemID="{E1FA1847-4B66-4EF8-A47E-1CD15CD6E32F}">
   <ds:schemaRefs>
     <ds:schemaRef ds:uri="http://schemas.openxmlformats.org/officeDocument/2006/bibliography"/>
   </ds:schemaRefs>
